--- a/RNG_Rapor.docx
+++ b/RNG_Rapor.docx
@@ -790,67 +790,3854 @@
     </w:p>
     <w:p>
       <w:pPr>
-        <w:pStyle w:val="NormalWeb"/>
+        <w:pStyle w:val="Heading3"/>
+        <w:rPr>
+          <w:color w:val="1F1F1F"/>
+          <w:bdr w:val="none" w:sz="0" w:space="0" w:color="auto" w:frame="1"/>
+        </w:rPr>
+      </w:pPr>
+      <w:r>
+        <w:rPr>
+          <w:rStyle w:val="citation-46"/>
+          <w:color w:val="1F1F1F"/>
+          <w:bdr w:val="none" w:sz="0" w:space="0" w:color="auto" w:frame="1"/>
+        </w:rPr>
+        <w:t xml:space="preserve">Matematiksel Kaos (Collatz Sanısı): Elde edilen tohum, matematikteki ünlü </w:t>
+      </w:r>
+      <w:r>
+        <w:rPr>
+          <w:rStyle w:val="math-inline"/>
+          <w:color w:val="1F1F1F"/>
+          <w:bdr w:val="none" w:sz="0" w:space="0" w:color="auto" w:frame="1"/>
+        </w:rPr>
+        <w:t>$3x+1$</w:t>
+      </w:r>
+      <w:r>
+        <w:rPr>
+          <w:rStyle w:val="citation-46"/>
+          <w:color w:val="1F1F1F"/>
+          <w:bdr w:val="none" w:sz="0" w:space="0" w:color="auto" w:frame="1"/>
+        </w:rPr>
+        <w:t xml:space="preserve"> problemi (Collatz Sanısı) algoritmasına sokularak karıştırılır ve "kaotik" bir yapıya büründürülür</w:t>
+      </w:r>
+      <w:r>
+        <w:rPr>
+          <w:rStyle w:val="citation-46"/>
+          <w:color w:val="444746"/>
+          <w:bdr w:val="none" w:sz="0" w:space="0" w:color="auto" w:frame="1"/>
+          <w:vertAlign w:val="superscript"/>
+        </w:rPr>
+        <w:t>6</w:t>
+      </w:r>
+      <w:r>
+        <w:rPr>
+          <w:color w:val="1F1F1F"/>
+          <w:bdr w:val="none" w:sz="0" w:space="0" w:color="auto" w:frame="1"/>
+        </w:rPr>
+        <w:t>.</w:t>
+      </w:r>
+    </w:p>
+    <w:p>
+      <w:pPr>
+        <w:pStyle w:val="Heading3"/>
+        <w:rPr>
+          <w:color w:val="1F1F1F"/>
+          <w:bdr w:val="none" w:sz="0" w:space="0" w:color="auto" w:frame="1"/>
+        </w:rPr>
+      </w:pPr>
+    </w:p>
+    <w:p>
+      <w:pPr>
+        <w:pStyle w:val="Heading3"/>
+        <w:rPr>
+          <w:lang w:val="en-US" w:eastAsia="en-US"/>
+        </w:rPr>
+      </w:pPr>
+      <w:r>
+        <w:rPr>
+          <w:color w:val="1F1F1F"/>
+          <w:bdr w:val="none" w:sz="0" w:space="0" w:color="auto" w:frame="1"/>
+        </w:rPr>
+        <w:br/>
+      </w:r>
+      <w:r>
+        <w:rPr>
+          <w:color w:val="1F1F1F"/>
+          <w:bdr w:val="none" w:sz="0" w:space="0" w:color="auto" w:frame="1"/>
+        </w:rPr>
+        <w:br/>
+      </w:r>
+      <w:r>
+        <w:rPr>
+          <w:lang w:val="en-US" w:eastAsia="en-US"/>
+        </w:rPr>
+        <w:t>2.1. GÖRÜNTÜ VERİSİNİN İŞLENMESİ VE ENTROPİ ÇIKARIMI</w:t>
+      </w:r>
+    </w:p>
+    <w:p>
+      <w:pPr>
+        <w:spacing w:before="100" w:beforeAutospacing="1" w:after="100" w:afterAutospacing="1" w:line="240" w:lineRule="auto"/>
+        <w:rPr>
+          <w:rFonts w:ascii="Times New Roman" w:eastAsia="Times New Roman" w:hAnsi="Times New Roman" w:cs="Times New Roman"/>
+          <w:sz w:val="24"/>
+          <w:szCs w:val="24"/>
+          <w:lang w:val="en-US"/>
+        </w:rPr>
+      </w:pPr>
+      <w:proofErr w:type="spellStart"/>
+      <w:r>
+        <w:rPr>
+          <w:rFonts w:ascii="Times New Roman" w:eastAsia="Times New Roman" w:hAnsi="Times New Roman" w:cs="Times New Roman"/>
+          <w:sz w:val="24"/>
+          <w:szCs w:val="24"/>
+          <w:lang w:val="en-US"/>
+        </w:rPr>
+        <w:t>Sistemin</w:t>
+      </w:r>
+      <w:proofErr w:type="spellEnd"/>
+      <w:r>
+        <w:rPr>
+          <w:rFonts w:ascii="Times New Roman" w:eastAsia="Times New Roman" w:hAnsi="Times New Roman" w:cs="Times New Roman"/>
+          <w:sz w:val="24"/>
+          <w:szCs w:val="24"/>
+          <w:lang w:val="en-US"/>
+        </w:rPr>
+        <w:t xml:space="preserve"> </w:t>
+      </w:r>
+      <w:proofErr w:type="spellStart"/>
+      <w:r>
+        <w:rPr>
+          <w:rFonts w:ascii="Times New Roman" w:eastAsia="Times New Roman" w:hAnsi="Times New Roman" w:cs="Times New Roman"/>
+          <w:sz w:val="24"/>
+          <w:szCs w:val="24"/>
+          <w:lang w:val="en-US"/>
+        </w:rPr>
+        <w:t>rastgelelik</w:t>
+      </w:r>
+      <w:proofErr w:type="spellEnd"/>
+      <w:r>
+        <w:rPr>
+          <w:rFonts w:ascii="Times New Roman" w:eastAsia="Times New Roman" w:hAnsi="Times New Roman" w:cs="Times New Roman"/>
+          <w:sz w:val="24"/>
+          <w:szCs w:val="24"/>
+          <w:lang w:val="en-US"/>
+        </w:rPr>
+        <w:t xml:space="preserve"> </w:t>
+      </w:r>
+      <w:proofErr w:type="spellStart"/>
+      <w:r>
+        <w:rPr>
+          <w:rFonts w:ascii="Times New Roman" w:eastAsia="Times New Roman" w:hAnsi="Times New Roman" w:cs="Times New Roman"/>
+          <w:sz w:val="24"/>
+          <w:szCs w:val="24"/>
+          <w:lang w:val="en-US"/>
+        </w:rPr>
+        <w:t>kaynağı</w:t>
+      </w:r>
+      <w:proofErr w:type="spellEnd"/>
+      <w:r>
+        <w:rPr>
+          <w:rFonts w:ascii="Times New Roman" w:eastAsia="Times New Roman" w:hAnsi="Times New Roman" w:cs="Times New Roman"/>
+          <w:sz w:val="24"/>
+          <w:szCs w:val="24"/>
+          <w:lang w:val="en-US"/>
+        </w:rPr>
+        <w:t xml:space="preserve"> (</w:t>
+      </w:r>
+      <w:proofErr w:type="spellStart"/>
+      <w:r>
+        <w:rPr>
+          <w:rFonts w:ascii="Times New Roman" w:eastAsia="Times New Roman" w:hAnsi="Times New Roman" w:cs="Times New Roman"/>
+          <w:sz w:val="24"/>
+          <w:szCs w:val="24"/>
+          <w:lang w:val="en-US"/>
+        </w:rPr>
+        <w:t>entropi</w:t>
+      </w:r>
+      <w:proofErr w:type="spellEnd"/>
+      <w:r>
+        <w:rPr>
+          <w:rFonts w:ascii="Times New Roman" w:eastAsia="Times New Roman" w:hAnsi="Times New Roman" w:cs="Times New Roman"/>
+          <w:sz w:val="24"/>
+          <w:szCs w:val="24"/>
+          <w:lang w:val="en-US"/>
+        </w:rPr>
+        <w:t xml:space="preserve"> </w:t>
+      </w:r>
+      <w:proofErr w:type="spellStart"/>
+      <w:r>
+        <w:rPr>
+          <w:rFonts w:ascii="Times New Roman" w:eastAsia="Times New Roman" w:hAnsi="Times New Roman" w:cs="Times New Roman"/>
+          <w:sz w:val="24"/>
+          <w:szCs w:val="24"/>
+          <w:lang w:val="en-US"/>
+        </w:rPr>
+        <w:t>havuzu</w:t>
+      </w:r>
+      <w:proofErr w:type="spellEnd"/>
+      <w:r>
+        <w:rPr>
+          <w:rFonts w:ascii="Times New Roman" w:eastAsia="Times New Roman" w:hAnsi="Times New Roman" w:cs="Times New Roman"/>
+          <w:sz w:val="24"/>
+          <w:szCs w:val="24"/>
+          <w:lang w:val="en-US"/>
+        </w:rPr>
+        <w:t xml:space="preserve">), </w:t>
+      </w:r>
+      <w:proofErr w:type="spellStart"/>
+      <w:r>
+        <w:rPr>
+          <w:rFonts w:ascii="Times New Roman" w:eastAsia="Times New Roman" w:hAnsi="Times New Roman" w:cs="Times New Roman"/>
+          <w:sz w:val="24"/>
+          <w:szCs w:val="24"/>
+          <w:lang w:val="en-US"/>
+        </w:rPr>
+        <w:t>bilgisayar</w:t>
+      </w:r>
+      <w:proofErr w:type="spellEnd"/>
+      <w:r>
+        <w:rPr>
+          <w:rFonts w:ascii="Times New Roman" w:eastAsia="Times New Roman" w:hAnsi="Times New Roman" w:cs="Times New Roman"/>
+          <w:sz w:val="24"/>
+          <w:szCs w:val="24"/>
+          <w:lang w:val="en-US"/>
+        </w:rPr>
+        <w:t xml:space="preserve"> </w:t>
+      </w:r>
+      <w:proofErr w:type="spellStart"/>
+      <w:r>
+        <w:rPr>
+          <w:rFonts w:ascii="Times New Roman" w:eastAsia="Times New Roman" w:hAnsi="Times New Roman" w:cs="Times New Roman"/>
+          <w:sz w:val="24"/>
+          <w:szCs w:val="24"/>
+          <w:lang w:val="en-US"/>
+        </w:rPr>
+        <w:t>kamerası</w:t>
+      </w:r>
+      <w:proofErr w:type="spellEnd"/>
+      <w:r>
+        <w:rPr>
+          <w:rFonts w:ascii="Times New Roman" w:eastAsia="Times New Roman" w:hAnsi="Times New Roman" w:cs="Times New Roman"/>
+          <w:sz w:val="24"/>
+          <w:szCs w:val="24"/>
+          <w:lang w:val="en-US"/>
+        </w:rPr>
+        <w:t xml:space="preserve"> </w:t>
+      </w:r>
+      <w:proofErr w:type="spellStart"/>
+      <w:r>
+        <w:rPr>
+          <w:rFonts w:ascii="Times New Roman" w:eastAsia="Times New Roman" w:hAnsi="Times New Roman" w:cs="Times New Roman"/>
+          <w:sz w:val="24"/>
+          <w:szCs w:val="24"/>
+          <w:lang w:val="en-US"/>
+        </w:rPr>
+        <w:t>tarafından</w:t>
+      </w:r>
+      <w:proofErr w:type="spellEnd"/>
+      <w:r>
+        <w:rPr>
+          <w:rFonts w:ascii="Times New Roman" w:eastAsia="Times New Roman" w:hAnsi="Times New Roman" w:cs="Times New Roman"/>
+          <w:sz w:val="24"/>
+          <w:szCs w:val="24"/>
+          <w:lang w:val="en-US"/>
+        </w:rPr>
+        <w:t xml:space="preserve"> </w:t>
+      </w:r>
+      <w:proofErr w:type="spellStart"/>
+      <w:r>
+        <w:rPr>
+          <w:rFonts w:ascii="Times New Roman" w:eastAsia="Times New Roman" w:hAnsi="Times New Roman" w:cs="Times New Roman"/>
+          <w:sz w:val="24"/>
+          <w:szCs w:val="24"/>
+          <w:lang w:val="en-US"/>
+        </w:rPr>
+        <w:t>yakalanan</w:t>
+      </w:r>
+      <w:proofErr w:type="spellEnd"/>
+      <w:r>
+        <w:rPr>
+          <w:rFonts w:ascii="Times New Roman" w:eastAsia="Times New Roman" w:hAnsi="Times New Roman" w:cs="Times New Roman"/>
+          <w:sz w:val="24"/>
+          <w:szCs w:val="24"/>
+          <w:lang w:val="en-US"/>
+        </w:rPr>
+        <w:t xml:space="preserve"> </w:t>
+      </w:r>
+      <w:proofErr w:type="spellStart"/>
+      <w:r>
+        <w:rPr>
+          <w:rFonts w:ascii="Times New Roman" w:eastAsia="Times New Roman" w:hAnsi="Times New Roman" w:cs="Times New Roman"/>
+          <w:sz w:val="24"/>
+          <w:szCs w:val="24"/>
+          <w:lang w:val="en-US"/>
+        </w:rPr>
+        <w:t>fotonlar</w:t>
+      </w:r>
+      <w:proofErr w:type="spellEnd"/>
+      <w:r>
+        <w:rPr>
+          <w:rFonts w:ascii="Times New Roman" w:eastAsia="Times New Roman" w:hAnsi="Times New Roman" w:cs="Times New Roman"/>
+          <w:sz w:val="24"/>
+          <w:szCs w:val="24"/>
+          <w:lang w:val="en-US"/>
+        </w:rPr>
+        <w:t xml:space="preserve"> </w:t>
+      </w:r>
+      <w:proofErr w:type="spellStart"/>
+      <w:r>
+        <w:rPr>
+          <w:rFonts w:ascii="Times New Roman" w:eastAsia="Times New Roman" w:hAnsi="Times New Roman" w:cs="Times New Roman"/>
+          <w:sz w:val="24"/>
+          <w:szCs w:val="24"/>
+          <w:lang w:val="en-US"/>
+        </w:rPr>
+        <w:t>ve</w:t>
+      </w:r>
+      <w:proofErr w:type="spellEnd"/>
+      <w:r>
+        <w:rPr>
+          <w:rFonts w:ascii="Times New Roman" w:eastAsia="Times New Roman" w:hAnsi="Times New Roman" w:cs="Times New Roman"/>
+          <w:sz w:val="24"/>
+          <w:szCs w:val="24"/>
+          <w:lang w:val="en-US"/>
+        </w:rPr>
+        <w:t xml:space="preserve"> </w:t>
+      </w:r>
+      <w:proofErr w:type="spellStart"/>
+      <w:r>
+        <w:rPr>
+          <w:rFonts w:ascii="Times New Roman" w:eastAsia="Times New Roman" w:hAnsi="Times New Roman" w:cs="Times New Roman"/>
+          <w:sz w:val="24"/>
+          <w:szCs w:val="24"/>
+          <w:lang w:val="en-US"/>
+        </w:rPr>
+        <w:t>görüntü</w:t>
+      </w:r>
+      <w:proofErr w:type="spellEnd"/>
+      <w:r>
+        <w:rPr>
+          <w:rFonts w:ascii="Times New Roman" w:eastAsia="Times New Roman" w:hAnsi="Times New Roman" w:cs="Times New Roman"/>
+          <w:sz w:val="24"/>
+          <w:szCs w:val="24"/>
+          <w:lang w:val="en-US"/>
+        </w:rPr>
+        <w:t xml:space="preserve"> </w:t>
+      </w:r>
+      <w:proofErr w:type="spellStart"/>
+      <w:r>
+        <w:rPr>
+          <w:rFonts w:ascii="Times New Roman" w:eastAsia="Times New Roman" w:hAnsi="Times New Roman" w:cs="Times New Roman"/>
+          <w:sz w:val="24"/>
+          <w:szCs w:val="24"/>
+          <w:lang w:val="en-US"/>
+        </w:rPr>
+        <w:t>sensöründeki</w:t>
+      </w:r>
+      <w:proofErr w:type="spellEnd"/>
+      <w:r>
+        <w:rPr>
+          <w:rFonts w:ascii="Times New Roman" w:eastAsia="Times New Roman" w:hAnsi="Times New Roman" w:cs="Times New Roman"/>
+          <w:sz w:val="24"/>
+          <w:szCs w:val="24"/>
+          <w:lang w:val="en-US"/>
+        </w:rPr>
+        <w:t xml:space="preserve"> (CMOS/CCD) </w:t>
+      </w:r>
+      <w:proofErr w:type="spellStart"/>
+      <w:r>
+        <w:rPr>
+          <w:rFonts w:ascii="Times New Roman" w:eastAsia="Times New Roman" w:hAnsi="Times New Roman" w:cs="Times New Roman"/>
+          <w:sz w:val="24"/>
+          <w:szCs w:val="24"/>
+          <w:lang w:val="en-US"/>
+        </w:rPr>
+        <w:t>termal</w:t>
+      </w:r>
+      <w:proofErr w:type="spellEnd"/>
+      <w:r>
+        <w:rPr>
+          <w:rFonts w:ascii="Times New Roman" w:eastAsia="Times New Roman" w:hAnsi="Times New Roman" w:cs="Times New Roman"/>
+          <w:sz w:val="24"/>
+          <w:szCs w:val="24"/>
+          <w:lang w:val="en-US"/>
+        </w:rPr>
+        <w:t xml:space="preserve"> </w:t>
+      </w:r>
+      <w:proofErr w:type="spellStart"/>
+      <w:r>
+        <w:rPr>
+          <w:rFonts w:ascii="Times New Roman" w:eastAsia="Times New Roman" w:hAnsi="Times New Roman" w:cs="Times New Roman"/>
+          <w:sz w:val="24"/>
+          <w:szCs w:val="24"/>
+          <w:lang w:val="en-US"/>
+        </w:rPr>
+        <w:t>gürültüdür</w:t>
+      </w:r>
+      <w:proofErr w:type="spellEnd"/>
+      <w:r>
+        <w:rPr>
+          <w:rFonts w:ascii="Times New Roman" w:eastAsia="Times New Roman" w:hAnsi="Times New Roman" w:cs="Times New Roman"/>
+          <w:sz w:val="24"/>
+          <w:szCs w:val="24"/>
+          <w:lang w:val="en-US"/>
+        </w:rPr>
+        <w:t xml:space="preserve">. Bu </w:t>
+      </w:r>
+      <w:proofErr w:type="spellStart"/>
+      <w:r>
+        <w:rPr>
+          <w:rFonts w:ascii="Times New Roman" w:eastAsia="Times New Roman" w:hAnsi="Times New Roman" w:cs="Times New Roman"/>
+          <w:sz w:val="24"/>
+          <w:szCs w:val="24"/>
+          <w:lang w:val="en-US"/>
+        </w:rPr>
+        <w:t>fiziksel</w:t>
+      </w:r>
+      <w:proofErr w:type="spellEnd"/>
+      <w:r>
+        <w:rPr>
+          <w:rFonts w:ascii="Times New Roman" w:eastAsia="Times New Roman" w:hAnsi="Times New Roman" w:cs="Times New Roman"/>
+          <w:sz w:val="24"/>
+          <w:szCs w:val="24"/>
+          <w:lang w:val="en-US"/>
+        </w:rPr>
+        <w:t xml:space="preserve"> </w:t>
+      </w:r>
+      <w:proofErr w:type="spellStart"/>
+      <w:r>
+        <w:rPr>
+          <w:rFonts w:ascii="Times New Roman" w:eastAsia="Times New Roman" w:hAnsi="Times New Roman" w:cs="Times New Roman"/>
+          <w:sz w:val="24"/>
+          <w:szCs w:val="24"/>
+          <w:lang w:val="en-US"/>
+        </w:rPr>
+        <w:t>verinin</w:t>
+      </w:r>
+      <w:proofErr w:type="spellEnd"/>
+      <w:r>
+        <w:rPr>
+          <w:rFonts w:ascii="Times New Roman" w:eastAsia="Times New Roman" w:hAnsi="Times New Roman" w:cs="Times New Roman"/>
+          <w:sz w:val="24"/>
+          <w:szCs w:val="24"/>
+          <w:lang w:val="en-US"/>
+        </w:rPr>
+        <w:t xml:space="preserve"> </w:t>
+      </w:r>
+      <w:proofErr w:type="spellStart"/>
+      <w:r>
+        <w:rPr>
+          <w:rFonts w:ascii="Times New Roman" w:eastAsia="Times New Roman" w:hAnsi="Times New Roman" w:cs="Times New Roman"/>
+          <w:sz w:val="24"/>
+          <w:szCs w:val="24"/>
+          <w:lang w:val="en-US"/>
+        </w:rPr>
+        <w:t>sayısal</w:t>
+      </w:r>
+      <w:proofErr w:type="spellEnd"/>
+      <w:r>
+        <w:rPr>
+          <w:rFonts w:ascii="Times New Roman" w:eastAsia="Times New Roman" w:hAnsi="Times New Roman" w:cs="Times New Roman"/>
+          <w:sz w:val="24"/>
+          <w:szCs w:val="24"/>
+          <w:lang w:val="en-US"/>
+        </w:rPr>
+        <w:t xml:space="preserve"> </w:t>
+      </w:r>
+      <w:proofErr w:type="spellStart"/>
+      <w:r>
+        <w:rPr>
+          <w:rFonts w:ascii="Times New Roman" w:eastAsia="Times New Roman" w:hAnsi="Times New Roman" w:cs="Times New Roman"/>
+          <w:sz w:val="24"/>
+          <w:szCs w:val="24"/>
+          <w:lang w:val="en-US"/>
+        </w:rPr>
+        <w:t>bir</w:t>
+      </w:r>
+      <w:proofErr w:type="spellEnd"/>
+      <w:r>
+        <w:rPr>
+          <w:rFonts w:ascii="Times New Roman" w:eastAsia="Times New Roman" w:hAnsi="Times New Roman" w:cs="Times New Roman"/>
+          <w:sz w:val="24"/>
+          <w:szCs w:val="24"/>
+          <w:lang w:val="en-US"/>
+        </w:rPr>
+        <w:t xml:space="preserve"> "</w:t>
+      </w:r>
+      <w:proofErr w:type="spellStart"/>
+      <w:r>
+        <w:rPr>
+          <w:rFonts w:ascii="Times New Roman" w:eastAsia="Times New Roman" w:hAnsi="Times New Roman" w:cs="Times New Roman"/>
+          <w:sz w:val="24"/>
+          <w:szCs w:val="24"/>
+          <w:lang w:val="en-US"/>
+        </w:rPr>
+        <w:t>tohum</w:t>
+      </w:r>
+      <w:proofErr w:type="spellEnd"/>
+      <w:r>
+        <w:rPr>
+          <w:rFonts w:ascii="Times New Roman" w:eastAsia="Times New Roman" w:hAnsi="Times New Roman" w:cs="Times New Roman"/>
+          <w:sz w:val="24"/>
+          <w:szCs w:val="24"/>
+          <w:lang w:val="en-US"/>
+        </w:rPr>
+        <w:t xml:space="preserve">" (seed) </w:t>
+      </w:r>
+      <w:proofErr w:type="spellStart"/>
+      <w:r>
+        <w:rPr>
+          <w:rFonts w:ascii="Times New Roman" w:eastAsia="Times New Roman" w:hAnsi="Times New Roman" w:cs="Times New Roman"/>
+          <w:sz w:val="24"/>
+          <w:szCs w:val="24"/>
+          <w:lang w:val="en-US"/>
+        </w:rPr>
+        <w:t>değerine</w:t>
+      </w:r>
+      <w:proofErr w:type="spellEnd"/>
+      <w:r>
+        <w:rPr>
+          <w:rFonts w:ascii="Times New Roman" w:eastAsia="Times New Roman" w:hAnsi="Times New Roman" w:cs="Times New Roman"/>
+          <w:sz w:val="24"/>
+          <w:szCs w:val="24"/>
+          <w:lang w:val="en-US"/>
+        </w:rPr>
+        <w:t xml:space="preserve"> </w:t>
+      </w:r>
+      <w:proofErr w:type="spellStart"/>
+      <w:r>
+        <w:rPr>
+          <w:rFonts w:ascii="Times New Roman" w:eastAsia="Times New Roman" w:hAnsi="Times New Roman" w:cs="Times New Roman"/>
+          <w:sz w:val="24"/>
+          <w:szCs w:val="24"/>
+          <w:lang w:val="en-US"/>
+        </w:rPr>
+        <w:t>dönüştürülmesi</w:t>
+      </w:r>
+      <w:proofErr w:type="spellEnd"/>
+      <w:r>
+        <w:rPr>
+          <w:rFonts w:ascii="Times New Roman" w:eastAsia="Times New Roman" w:hAnsi="Times New Roman" w:cs="Times New Roman"/>
+          <w:sz w:val="24"/>
+          <w:szCs w:val="24"/>
+          <w:lang w:val="en-US"/>
+        </w:rPr>
+        <w:t xml:space="preserve"> </w:t>
+      </w:r>
+      <w:proofErr w:type="spellStart"/>
+      <w:r>
+        <w:rPr>
+          <w:rFonts w:ascii="Times New Roman" w:eastAsia="Times New Roman" w:hAnsi="Times New Roman" w:cs="Times New Roman"/>
+          <w:sz w:val="24"/>
+          <w:szCs w:val="24"/>
+          <w:lang w:val="en-US"/>
+        </w:rPr>
+        <w:t>üç</w:t>
+      </w:r>
+      <w:proofErr w:type="spellEnd"/>
+      <w:r>
+        <w:rPr>
+          <w:rFonts w:ascii="Times New Roman" w:eastAsia="Times New Roman" w:hAnsi="Times New Roman" w:cs="Times New Roman"/>
+          <w:sz w:val="24"/>
+          <w:szCs w:val="24"/>
+          <w:lang w:val="en-US"/>
+        </w:rPr>
+        <w:t xml:space="preserve"> </w:t>
+      </w:r>
+      <w:proofErr w:type="spellStart"/>
+      <w:r>
+        <w:rPr>
+          <w:rFonts w:ascii="Times New Roman" w:eastAsia="Times New Roman" w:hAnsi="Times New Roman" w:cs="Times New Roman"/>
+          <w:sz w:val="24"/>
+          <w:szCs w:val="24"/>
+          <w:lang w:val="en-US"/>
+        </w:rPr>
+        <w:t>aşamada</w:t>
+      </w:r>
+      <w:proofErr w:type="spellEnd"/>
+      <w:r>
+        <w:rPr>
+          <w:rFonts w:ascii="Times New Roman" w:eastAsia="Times New Roman" w:hAnsi="Times New Roman" w:cs="Times New Roman"/>
+          <w:sz w:val="24"/>
+          <w:szCs w:val="24"/>
+          <w:lang w:val="en-US"/>
+        </w:rPr>
+        <w:t xml:space="preserve"> </w:t>
+      </w:r>
+      <w:proofErr w:type="spellStart"/>
+      <w:r>
+        <w:rPr>
+          <w:rFonts w:ascii="Times New Roman" w:eastAsia="Times New Roman" w:hAnsi="Times New Roman" w:cs="Times New Roman"/>
+          <w:sz w:val="24"/>
+          <w:szCs w:val="24"/>
+          <w:lang w:val="en-US"/>
+        </w:rPr>
+        <w:t>gerçekleştirilir</w:t>
+      </w:r>
+      <w:proofErr w:type="spellEnd"/>
+      <w:r>
+        <w:rPr>
+          <w:rFonts w:ascii="Times New Roman" w:eastAsia="Times New Roman" w:hAnsi="Times New Roman" w:cs="Times New Roman"/>
+          <w:sz w:val="24"/>
+          <w:szCs w:val="24"/>
+          <w:lang w:val="en-US"/>
+        </w:rPr>
+        <w:t>:</w:t>
+      </w:r>
+    </w:p>
+    <w:p>
+      <w:pPr>
         <w:numPr>
           <w:ilvl w:val="0"/>
-          <w:numId w:val="1"/>
+          <w:numId w:val="6"/>
         </w:numPr>
-        <w:spacing w:after="0" w:afterAutospacing="0"/>
-        <w:ind w:left="0"/>
-        <w:rPr>
-          <w:color w:val="1F1F1F"/>
-        </w:rPr>
-      </w:pPr>
-      <w:r>
-        <w:rPr>
-          <w:rStyle w:val="citation-46"/>
+        <w:spacing w:before="100" w:beforeAutospacing="1" w:after="100" w:afterAutospacing="1" w:line="240" w:lineRule="auto"/>
+        <w:rPr>
+          <w:rFonts w:ascii="Times New Roman" w:eastAsia="Times New Roman" w:hAnsi="Times New Roman" w:cs="Times New Roman"/>
+          <w:sz w:val="24"/>
+          <w:szCs w:val="24"/>
+          <w:lang w:val="en-US"/>
+        </w:rPr>
+      </w:pPr>
+      <w:r>
+        <w:rPr>
+          <w:rFonts w:ascii="Times New Roman" w:eastAsia="Times New Roman" w:hAnsi="Times New Roman" w:cs="Times New Roman"/>
           <w:b/>
           <w:bCs/>
-          <w:color w:val="1F1F1F"/>
-          <w:bdr w:val="none" w:sz="0" w:space="0" w:color="auto" w:frame="1"/>
-        </w:rPr>
-        <w:t>Matematiksel Kaos (Collatz Sanısı):</w:t>
-      </w:r>
-      <w:r>
-        <w:rPr>
-          <w:rStyle w:val="citation-46"/>
-          <w:color w:val="1F1F1F"/>
-          <w:bdr w:val="none" w:sz="0" w:space="0" w:color="auto" w:frame="1"/>
-        </w:rPr>
-        <w:t xml:space="preserve"> Elde edilen tohum, matematikteki ünlü </w:t>
-      </w:r>
-      <w:r>
-        <w:rPr>
-          <w:rStyle w:val="math-inline"/>
-          <w:color w:val="1F1F1F"/>
-          <w:bdr w:val="none" w:sz="0" w:space="0" w:color="auto" w:frame="1"/>
-        </w:rPr>
-        <w:t>$3x+1$</w:t>
-      </w:r>
-      <w:r>
-        <w:rPr>
-          <w:rStyle w:val="citation-46"/>
-          <w:color w:val="1F1F1F"/>
-          <w:bdr w:val="none" w:sz="0" w:space="0" w:color="auto" w:frame="1"/>
-        </w:rPr>
-        <w:t xml:space="preserve"> problemi (Collatz Sanısı) algoritmasına sokularak karıştırılır ve "kaotik" bir yapıya büründürülür</w:t>
-      </w:r>
-      <w:r>
-        <w:rPr>
-          <w:rStyle w:val="citation-46"/>
-          <w:color w:val="444746"/>
-          <w:bdr w:val="none" w:sz="0" w:space="0" w:color="auto" w:frame="1"/>
-          <w:vertAlign w:val="superscript"/>
-        </w:rPr>
-        <w:t>6</w:t>
-      </w:r>
-      <w:r>
-        <w:rPr>
-          <w:color w:val="1F1F1F"/>
-          <w:bdr w:val="none" w:sz="0" w:space="0" w:color="auto" w:frame="1"/>
+          <w:sz w:val="24"/>
+          <w:szCs w:val="24"/>
+          <w:lang w:val="en-US"/>
+        </w:rPr>
+        <w:t xml:space="preserve">Ham </w:t>
+      </w:r>
+      <w:proofErr w:type="spellStart"/>
+      <w:r>
+        <w:rPr>
+          <w:rFonts w:ascii="Times New Roman" w:eastAsia="Times New Roman" w:hAnsi="Times New Roman" w:cs="Times New Roman"/>
+          <w:b/>
+          <w:bCs/>
+          <w:sz w:val="24"/>
+          <w:szCs w:val="24"/>
+          <w:lang w:val="en-US"/>
+        </w:rPr>
+        <w:t>Veri</w:t>
+      </w:r>
+      <w:proofErr w:type="spellEnd"/>
+      <w:r>
+        <w:rPr>
+          <w:rFonts w:ascii="Times New Roman" w:eastAsia="Times New Roman" w:hAnsi="Times New Roman" w:cs="Times New Roman"/>
+          <w:b/>
+          <w:bCs/>
+          <w:sz w:val="24"/>
+          <w:szCs w:val="24"/>
+          <w:lang w:val="en-US"/>
+        </w:rPr>
+        <w:t xml:space="preserve"> </w:t>
+      </w:r>
+      <w:proofErr w:type="spellStart"/>
+      <w:r>
+        <w:rPr>
+          <w:rFonts w:ascii="Times New Roman" w:eastAsia="Times New Roman" w:hAnsi="Times New Roman" w:cs="Times New Roman"/>
+          <w:b/>
+          <w:bCs/>
+          <w:sz w:val="24"/>
+          <w:szCs w:val="24"/>
+          <w:lang w:val="en-US"/>
+        </w:rPr>
+        <w:t>Yakalama</w:t>
+      </w:r>
+      <w:proofErr w:type="spellEnd"/>
+      <w:r>
+        <w:rPr>
+          <w:rFonts w:ascii="Times New Roman" w:eastAsia="Times New Roman" w:hAnsi="Times New Roman" w:cs="Times New Roman"/>
+          <w:b/>
+          <w:bCs/>
+          <w:sz w:val="24"/>
+          <w:szCs w:val="24"/>
+          <w:lang w:val="en-US"/>
+        </w:rPr>
+        <w:t xml:space="preserve"> (Raw Data Acquisition):</w:t>
+      </w:r>
+      <w:r>
+        <w:rPr>
+          <w:rFonts w:ascii="Times New Roman" w:eastAsia="Times New Roman" w:hAnsi="Times New Roman" w:cs="Times New Roman"/>
+          <w:sz w:val="24"/>
+          <w:szCs w:val="24"/>
+          <w:lang w:val="en-US"/>
+        </w:rPr>
+        <w:t xml:space="preserve"> </w:t>
+      </w:r>
+      <w:proofErr w:type="spellStart"/>
+      <w:r>
+        <w:rPr>
+          <w:rFonts w:ascii="Times New Roman" w:eastAsia="Times New Roman" w:hAnsi="Times New Roman" w:cs="Times New Roman"/>
+          <w:sz w:val="24"/>
+          <w:szCs w:val="24"/>
+          <w:lang w:val="en-US"/>
+        </w:rPr>
+        <w:t>OpenCV</w:t>
+      </w:r>
+      <w:proofErr w:type="spellEnd"/>
+      <w:r>
+        <w:rPr>
+          <w:rFonts w:ascii="Times New Roman" w:eastAsia="Times New Roman" w:hAnsi="Times New Roman" w:cs="Times New Roman"/>
+          <w:sz w:val="24"/>
+          <w:szCs w:val="24"/>
+          <w:lang w:val="en-US"/>
+        </w:rPr>
+        <w:t xml:space="preserve"> </w:t>
+      </w:r>
+      <w:proofErr w:type="spellStart"/>
+      <w:r>
+        <w:rPr>
+          <w:rFonts w:ascii="Times New Roman" w:eastAsia="Times New Roman" w:hAnsi="Times New Roman" w:cs="Times New Roman"/>
+          <w:sz w:val="24"/>
+          <w:szCs w:val="24"/>
+          <w:lang w:val="en-US"/>
+        </w:rPr>
+        <w:t>kütüphanesi</w:t>
+      </w:r>
+      <w:proofErr w:type="spellEnd"/>
+      <w:r>
+        <w:rPr>
+          <w:rFonts w:ascii="Times New Roman" w:eastAsia="Times New Roman" w:hAnsi="Times New Roman" w:cs="Times New Roman"/>
+          <w:sz w:val="24"/>
+          <w:szCs w:val="24"/>
+          <w:lang w:val="en-US"/>
+        </w:rPr>
+        <w:t xml:space="preserve"> </w:t>
+      </w:r>
+      <w:proofErr w:type="spellStart"/>
+      <w:r>
+        <w:rPr>
+          <w:rFonts w:ascii="Times New Roman" w:eastAsia="Times New Roman" w:hAnsi="Times New Roman" w:cs="Times New Roman"/>
+          <w:sz w:val="24"/>
+          <w:szCs w:val="24"/>
+          <w:lang w:val="en-US"/>
+        </w:rPr>
+        <w:t>kullanılarak</w:t>
+      </w:r>
+      <w:proofErr w:type="spellEnd"/>
+      <w:r>
+        <w:rPr>
+          <w:rFonts w:ascii="Times New Roman" w:eastAsia="Times New Roman" w:hAnsi="Times New Roman" w:cs="Times New Roman"/>
+          <w:sz w:val="24"/>
+          <w:szCs w:val="24"/>
+          <w:lang w:val="en-US"/>
+        </w:rPr>
+        <w:t xml:space="preserve"> </w:t>
+      </w:r>
+      <w:proofErr w:type="spellStart"/>
+      <w:r>
+        <w:rPr>
+          <w:rFonts w:ascii="Times New Roman" w:eastAsia="Times New Roman" w:hAnsi="Times New Roman" w:cs="Times New Roman"/>
+          <w:sz w:val="24"/>
+          <w:szCs w:val="24"/>
+          <w:lang w:val="en-US"/>
+        </w:rPr>
+        <w:t>kameradan</w:t>
+      </w:r>
+      <w:proofErr w:type="spellEnd"/>
+      <w:r>
+        <w:rPr>
+          <w:rFonts w:ascii="Times New Roman" w:eastAsia="Times New Roman" w:hAnsi="Times New Roman" w:cs="Times New Roman"/>
+          <w:sz w:val="24"/>
+          <w:szCs w:val="24"/>
+          <w:lang w:val="en-US"/>
+        </w:rPr>
+        <w:t xml:space="preserve"> </w:t>
+      </w:r>
+      <w:proofErr w:type="spellStart"/>
+      <w:r>
+        <w:rPr>
+          <w:rFonts w:ascii="Times New Roman" w:eastAsia="Times New Roman" w:hAnsi="Times New Roman" w:cs="Times New Roman"/>
+          <w:sz w:val="24"/>
+          <w:szCs w:val="24"/>
+          <w:lang w:val="en-US"/>
+        </w:rPr>
+        <w:t>anlık</w:t>
+      </w:r>
+      <w:proofErr w:type="spellEnd"/>
+      <w:r>
+        <w:rPr>
+          <w:rFonts w:ascii="Times New Roman" w:eastAsia="Times New Roman" w:hAnsi="Times New Roman" w:cs="Times New Roman"/>
+          <w:sz w:val="24"/>
+          <w:szCs w:val="24"/>
+          <w:lang w:val="en-US"/>
+        </w:rPr>
+        <w:t xml:space="preserve"> </w:t>
+      </w:r>
+      <w:proofErr w:type="spellStart"/>
+      <w:r>
+        <w:rPr>
+          <w:rFonts w:ascii="Times New Roman" w:eastAsia="Times New Roman" w:hAnsi="Times New Roman" w:cs="Times New Roman"/>
+          <w:sz w:val="24"/>
+          <w:szCs w:val="24"/>
+          <w:lang w:val="en-US"/>
+        </w:rPr>
+        <w:t>bir</w:t>
+      </w:r>
+      <w:proofErr w:type="spellEnd"/>
+      <w:r>
+        <w:rPr>
+          <w:rFonts w:ascii="Times New Roman" w:eastAsia="Times New Roman" w:hAnsi="Times New Roman" w:cs="Times New Roman"/>
+          <w:sz w:val="24"/>
+          <w:szCs w:val="24"/>
+          <w:lang w:val="en-US"/>
+        </w:rPr>
+        <w:t xml:space="preserve"> </w:t>
+      </w:r>
+      <w:proofErr w:type="spellStart"/>
+      <w:r>
+        <w:rPr>
+          <w:rFonts w:ascii="Times New Roman" w:eastAsia="Times New Roman" w:hAnsi="Times New Roman" w:cs="Times New Roman"/>
+          <w:sz w:val="24"/>
+          <w:szCs w:val="24"/>
+          <w:lang w:val="en-US"/>
+        </w:rPr>
+        <w:t>kare</w:t>
+      </w:r>
+      <w:proofErr w:type="spellEnd"/>
+      <w:r>
+        <w:rPr>
+          <w:rFonts w:ascii="Times New Roman" w:eastAsia="Times New Roman" w:hAnsi="Times New Roman" w:cs="Times New Roman"/>
+          <w:sz w:val="24"/>
+          <w:szCs w:val="24"/>
+          <w:lang w:val="en-US"/>
+        </w:rPr>
+        <w:t xml:space="preserve"> (frame) </w:t>
+      </w:r>
+      <w:proofErr w:type="spellStart"/>
+      <w:r>
+        <w:rPr>
+          <w:rFonts w:ascii="Times New Roman" w:eastAsia="Times New Roman" w:hAnsi="Times New Roman" w:cs="Times New Roman"/>
+          <w:sz w:val="24"/>
+          <w:szCs w:val="24"/>
+          <w:lang w:val="en-US"/>
+        </w:rPr>
+        <w:t>yakalanır</w:t>
+      </w:r>
+      <w:proofErr w:type="spellEnd"/>
+      <w:r>
+        <w:rPr>
+          <w:rFonts w:ascii="Times New Roman" w:eastAsia="Times New Roman" w:hAnsi="Times New Roman" w:cs="Times New Roman"/>
+          <w:sz w:val="24"/>
+          <w:szCs w:val="24"/>
+          <w:lang w:val="en-US"/>
+        </w:rPr>
+        <w:t xml:space="preserve">. Bu </w:t>
+      </w:r>
+      <w:proofErr w:type="spellStart"/>
+      <w:r>
+        <w:rPr>
+          <w:rFonts w:ascii="Times New Roman" w:eastAsia="Times New Roman" w:hAnsi="Times New Roman" w:cs="Times New Roman"/>
+          <w:sz w:val="24"/>
+          <w:szCs w:val="24"/>
+          <w:lang w:val="en-US"/>
+        </w:rPr>
+        <w:t>kare</w:t>
+      </w:r>
+      <w:proofErr w:type="spellEnd"/>
+      <w:r>
+        <w:rPr>
+          <w:rFonts w:ascii="Times New Roman" w:eastAsia="Times New Roman" w:hAnsi="Times New Roman" w:cs="Times New Roman"/>
+          <w:sz w:val="24"/>
+          <w:szCs w:val="24"/>
+          <w:lang w:val="en-US"/>
+        </w:rPr>
+        <w:t xml:space="preserve">, </w:t>
+      </w:r>
+      <w:proofErr w:type="spellStart"/>
+      <w:r>
+        <w:rPr>
+          <w:rFonts w:ascii="Times New Roman" w:eastAsia="Times New Roman" w:hAnsi="Times New Roman" w:cs="Times New Roman"/>
+          <w:sz w:val="24"/>
+          <w:szCs w:val="24"/>
+          <w:lang w:val="en-US"/>
+        </w:rPr>
+        <w:t>matematiksel</w:t>
+      </w:r>
+      <w:proofErr w:type="spellEnd"/>
+      <w:r>
+        <w:rPr>
+          <w:rFonts w:ascii="Times New Roman" w:eastAsia="Times New Roman" w:hAnsi="Times New Roman" w:cs="Times New Roman"/>
+          <w:sz w:val="24"/>
+          <w:szCs w:val="24"/>
+          <w:lang w:val="en-US"/>
+        </w:rPr>
+        <w:t xml:space="preserve"> </w:t>
+      </w:r>
+      <w:proofErr w:type="spellStart"/>
+      <w:r>
+        <w:rPr>
+          <w:rFonts w:ascii="Times New Roman" w:eastAsia="Times New Roman" w:hAnsi="Times New Roman" w:cs="Times New Roman"/>
+          <w:sz w:val="24"/>
+          <w:szCs w:val="24"/>
+          <w:lang w:val="en-US"/>
+        </w:rPr>
+        <w:t>olarak</w:t>
+      </w:r>
+      <w:proofErr w:type="spellEnd"/>
+      <w:r>
+        <w:rPr>
+          <w:rFonts w:ascii="Times New Roman" w:eastAsia="Times New Roman" w:hAnsi="Times New Roman" w:cs="Times New Roman"/>
+          <w:sz w:val="24"/>
+          <w:szCs w:val="24"/>
+          <w:lang w:val="en-US"/>
+        </w:rPr>
+        <w:t xml:space="preserve"> her </w:t>
+      </w:r>
+      <w:proofErr w:type="spellStart"/>
+      <w:r>
+        <w:rPr>
+          <w:rFonts w:ascii="Times New Roman" w:eastAsia="Times New Roman" w:hAnsi="Times New Roman" w:cs="Times New Roman"/>
+          <w:sz w:val="24"/>
+          <w:szCs w:val="24"/>
+          <w:lang w:val="en-US"/>
+        </w:rPr>
+        <w:t>biri</w:t>
+      </w:r>
+      <w:proofErr w:type="spellEnd"/>
+      <w:r>
+        <w:rPr>
+          <w:rFonts w:ascii="Times New Roman" w:eastAsia="Times New Roman" w:hAnsi="Times New Roman" w:cs="Times New Roman"/>
+          <w:sz w:val="24"/>
+          <w:szCs w:val="24"/>
+          <w:lang w:val="en-US"/>
+        </w:rPr>
+        <w:t xml:space="preserve"> 0-255 </w:t>
+      </w:r>
+      <w:proofErr w:type="spellStart"/>
+      <w:r>
+        <w:rPr>
+          <w:rFonts w:ascii="Times New Roman" w:eastAsia="Times New Roman" w:hAnsi="Times New Roman" w:cs="Times New Roman"/>
+          <w:sz w:val="24"/>
+          <w:szCs w:val="24"/>
+          <w:lang w:val="en-US"/>
+        </w:rPr>
+        <w:t>arasında</w:t>
+      </w:r>
+      <w:proofErr w:type="spellEnd"/>
+      <w:r>
+        <w:rPr>
+          <w:rFonts w:ascii="Times New Roman" w:eastAsia="Times New Roman" w:hAnsi="Times New Roman" w:cs="Times New Roman"/>
+          <w:sz w:val="24"/>
+          <w:szCs w:val="24"/>
+          <w:lang w:val="en-US"/>
+        </w:rPr>
+        <w:t xml:space="preserve"> </w:t>
+      </w:r>
+      <w:proofErr w:type="spellStart"/>
+      <w:r>
+        <w:rPr>
+          <w:rFonts w:ascii="Times New Roman" w:eastAsia="Times New Roman" w:hAnsi="Times New Roman" w:cs="Times New Roman"/>
+          <w:sz w:val="24"/>
+          <w:szCs w:val="24"/>
+          <w:lang w:val="en-US"/>
+        </w:rPr>
+        <w:t>değişen</w:t>
+      </w:r>
+      <w:proofErr w:type="spellEnd"/>
+      <w:r>
+        <w:rPr>
+          <w:rFonts w:ascii="Times New Roman" w:eastAsia="Times New Roman" w:hAnsi="Times New Roman" w:cs="Times New Roman"/>
+          <w:sz w:val="24"/>
+          <w:szCs w:val="24"/>
+          <w:lang w:val="en-US"/>
+        </w:rPr>
+        <w:t xml:space="preserve"> </w:t>
+      </w:r>
+      <w:proofErr w:type="spellStart"/>
+      <w:r>
+        <w:rPr>
+          <w:rFonts w:ascii="Times New Roman" w:eastAsia="Times New Roman" w:hAnsi="Times New Roman" w:cs="Times New Roman"/>
+          <w:sz w:val="24"/>
+          <w:szCs w:val="24"/>
+          <w:lang w:val="en-US"/>
+        </w:rPr>
+        <w:t>piksel</w:t>
+      </w:r>
+      <w:proofErr w:type="spellEnd"/>
+      <w:r>
+        <w:rPr>
+          <w:rFonts w:ascii="Times New Roman" w:eastAsia="Times New Roman" w:hAnsi="Times New Roman" w:cs="Times New Roman"/>
+          <w:sz w:val="24"/>
+          <w:szCs w:val="24"/>
+          <w:lang w:val="en-US"/>
+        </w:rPr>
+        <w:t xml:space="preserve"> </w:t>
+      </w:r>
+      <w:proofErr w:type="spellStart"/>
+      <w:r>
+        <w:rPr>
+          <w:rFonts w:ascii="Times New Roman" w:eastAsia="Times New Roman" w:hAnsi="Times New Roman" w:cs="Times New Roman"/>
+          <w:sz w:val="24"/>
+          <w:szCs w:val="24"/>
+          <w:lang w:val="en-US"/>
+        </w:rPr>
+        <w:t>değerlerinden</w:t>
+      </w:r>
+      <w:proofErr w:type="spellEnd"/>
+      <w:r>
+        <w:rPr>
+          <w:rFonts w:ascii="Times New Roman" w:eastAsia="Times New Roman" w:hAnsi="Times New Roman" w:cs="Times New Roman"/>
+          <w:sz w:val="24"/>
+          <w:szCs w:val="24"/>
+          <w:lang w:val="en-US"/>
+        </w:rPr>
+        <w:t xml:space="preserve"> (RGB) </w:t>
+      </w:r>
+      <w:proofErr w:type="spellStart"/>
+      <w:r>
+        <w:rPr>
+          <w:rFonts w:ascii="Times New Roman" w:eastAsia="Times New Roman" w:hAnsi="Times New Roman" w:cs="Times New Roman"/>
+          <w:sz w:val="24"/>
+          <w:szCs w:val="24"/>
+          <w:lang w:val="en-US"/>
+        </w:rPr>
+        <w:t>oluşan</w:t>
+      </w:r>
+      <w:proofErr w:type="spellEnd"/>
+      <w:r>
+        <w:rPr>
+          <w:rFonts w:ascii="Times New Roman" w:eastAsia="Times New Roman" w:hAnsi="Times New Roman" w:cs="Times New Roman"/>
+          <w:sz w:val="24"/>
+          <w:szCs w:val="24"/>
+          <w:lang w:val="en-US"/>
+        </w:rPr>
+        <w:t xml:space="preserve"> </w:t>
+      </w:r>
+      <w:proofErr w:type="spellStart"/>
+      <w:r>
+        <w:rPr>
+          <w:rFonts w:ascii="Times New Roman" w:eastAsia="Times New Roman" w:hAnsi="Times New Roman" w:cs="Times New Roman"/>
+          <w:sz w:val="24"/>
+          <w:szCs w:val="24"/>
+          <w:lang w:val="en-US"/>
+        </w:rPr>
+        <w:t>devasa</w:t>
+      </w:r>
+      <w:proofErr w:type="spellEnd"/>
+      <w:r>
+        <w:rPr>
+          <w:rFonts w:ascii="Times New Roman" w:eastAsia="Times New Roman" w:hAnsi="Times New Roman" w:cs="Times New Roman"/>
+          <w:sz w:val="24"/>
+          <w:szCs w:val="24"/>
+          <w:lang w:val="en-US"/>
+        </w:rPr>
+        <w:t xml:space="preserve"> </w:t>
+      </w:r>
+      <w:proofErr w:type="spellStart"/>
+      <w:r>
+        <w:rPr>
+          <w:rFonts w:ascii="Times New Roman" w:eastAsia="Times New Roman" w:hAnsi="Times New Roman" w:cs="Times New Roman"/>
+          <w:sz w:val="24"/>
+          <w:szCs w:val="24"/>
+          <w:lang w:val="en-US"/>
+        </w:rPr>
+        <w:t>bir</w:t>
+      </w:r>
+      <w:proofErr w:type="spellEnd"/>
+      <w:r>
+        <w:rPr>
+          <w:rFonts w:ascii="Times New Roman" w:eastAsia="Times New Roman" w:hAnsi="Times New Roman" w:cs="Times New Roman"/>
+          <w:sz w:val="24"/>
+          <w:szCs w:val="24"/>
+          <w:lang w:val="en-US"/>
+        </w:rPr>
+        <w:t xml:space="preserve"> </w:t>
+      </w:r>
+      <w:proofErr w:type="spellStart"/>
+      <w:r>
+        <w:rPr>
+          <w:rFonts w:ascii="Times New Roman" w:eastAsia="Times New Roman" w:hAnsi="Times New Roman" w:cs="Times New Roman"/>
+          <w:sz w:val="24"/>
+          <w:szCs w:val="24"/>
+          <w:lang w:val="en-US"/>
+        </w:rPr>
+        <w:t>matristir</w:t>
+      </w:r>
+      <w:proofErr w:type="spellEnd"/>
+      <w:r>
+        <w:rPr>
+          <w:rFonts w:ascii="Times New Roman" w:eastAsia="Times New Roman" w:hAnsi="Times New Roman" w:cs="Times New Roman"/>
+          <w:sz w:val="24"/>
+          <w:szCs w:val="24"/>
+          <w:lang w:val="en-US"/>
+        </w:rPr>
+        <w:t xml:space="preserve">. </w:t>
+      </w:r>
+      <w:proofErr w:type="spellStart"/>
+      <w:r>
+        <w:rPr>
+          <w:rFonts w:ascii="Times New Roman" w:eastAsia="Times New Roman" w:hAnsi="Times New Roman" w:cs="Times New Roman"/>
+          <w:sz w:val="24"/>
+          <w:szCs w:val="24"/>
+          <w:lang w:val="en-US"/>
+        </w:rPr>
+        <w:t>Ortamdaki</w:t>
+      </w:r>
+      <w:proofErr w:type="spellEnd"/>
+      <w:r>
+        <w:rPr>
+          <w:rFonts w:ascii="Times New Roman" w:eastAsia="Times New Roman" w:hAnsi="Times New Roman" w:cs="Times New Roman"/>
+          <w:sz w:val="24"/>
+          <w:szCs w:val="24"/>
+          <w:lang w:val="en-US"/>
+        </w:rPr>
+        <w:t xml:space="preserve"> </w:t>
+      </w:r>
+      <w:proofErr w:type="spellStart"/>
+      <w:r>
+        <w:rPr>
+          <w:rFonts w:ascii="Times New Roman" w:eastAsia="Times New Roman" w:hAnsi="Times New Roman" w:cs="Times New Roman"/>
+          <w:sz w:val="24"/>
+          <w:szCs w:val="24"/>
+          <w:lang w:val="en-US"/>
+        </w:rPr>
+        <w:t>en</w:t>
+      </w:r>
+      <w:proofErr w:type="spellEnd"/>
+      <w:r>
+        <w:rPr>
+          <w:rFonts w:ascii="Times New Roman" w:eastAsia="Times New Roman" w:hAnsi="Times New Roman" w:cs="Times New Roman"/>
+          <w:sz w:val="24"/>
+          <w:szCs w:val="24"/>
+          <w:lang w:val="en-US"/>
+        </w:rPr>
+        <w:t xml:space="preserve"> </w:t>
+      </w:r>
+      <w:proofErr w:type="spellStart"/>
+      <w:r>
+        <w:rPr>
+          <w:rFonts w:ascii="Times New Roman" w:eastAsia="Times New Roman" w:hAnsi="Times New Roman" w:cs="Times New Roman"/>
+          <w:sz w:val="24"/>
+          <w:szCs w:val="24"/>
+          <w:lang w:val="en-US"/>
+        </w:rPr>
+        <w:t>ufak</w:t>
+      </w:r>
+      <w:proofErr w:type="spellEnd"/>
+      <w:r>
+        <w:rPr>
+          <w:rFonts w:ascii="Times New Roman" w:eastAsia="Times New Roman" w:hAnsi="Times New Roman" w:cs="Times New Roman"/>
+          <w:sz w:val="24"/>
+          <w:szCs w:val="24"/>
+          <w:lang w:val="en-US"/>
+        </w:rPr>
+        <w:t xml:space="preserve"> </w:t>
+      </w:r>
+      <w:proofErr w:type="spellStart"/>
+      <w:r>
+        <w:rPr>
+          <w:rFonts w:ascii="Times New Roman" w:eastAsia="Times New Roman" w:hAnsi="Times New Roman" w:cs="Times New Roman"/>
+          <w:sz w:val="24"/>
+          <w:szCs w:val="24"/>
+          <w:lang w:val="en-US"/>
+        </w:rPr>
+        <w:t>ışık</w:t>
+      </w:r>
+      <w:proofErr w:type="spellEnd"/>
+      <w:r>
+        <w:rPr>
+          <w:rFonts w:ascii="Times New Roman" w:eastAsia="Times New Roman" w:hAnsi="Times New Roman" w:cs="Times New Roman"/>
+          <w:sz w:val="24"/>
+          <w:szCs w:val="24"/>
+          <w:lang w:val="en-US"/>
+        </w:rPr>
+        <w:t xml:space="preserve"> </w:t>
+      </w:r>
+      <w:proofErr w:type="spellStart"/>
+      <w:r>
+        <w:rPr>
+          <w:rFonts w:ascii="Times New Roman" w:eastAsia="Times New Roman" w:hAnsi="Times New Roman" w:cs="Times New Roman"/>
+          <w:sz w:val="24"/>
+          <w:szCs w:val="24"/>
+          <w:lang w:val="en-US"/>
+        </w:rPr>
+        <w:t>değişimi</w:t>
+      </w:r>
+      <w:proofErr w:type="spellEnd"/>
+      <w:r>
+        <w:rPr>
+          <w:rFonts w:ascii="Times New Roman" w:eastAsia="Times New Roman" w:hAnsi="Times New Roman" w:cs="Times New Roman"/>
+          <w:sz w:val="24"/>
+          <w:szCs w:val="24"/>
+          <w:lang w:val="en-US"/>
+        </w:rPr>
+        <w:t xml:space="preserve"> </w:t>
+      </w:r>
+      <w:proofErr w:type="spellStart"/>
+      <w:r>
+        <w:rPr>
+          <w:rFonts w:ascii="Times New Roman" w:eastAsia="Times New Roman" w:hAnsi="Times New Roman" w:cs="Times New Roman"/>
+          <w:sz w:val="24"/>
+          <w:szCs w:val="24"/>
+          <w:lang w:val="en-US"/>
+        </w:rPr>
+        <w:t>veya</w:t>
+      </w:r>
+      <w:proofErr w:type="spellEnd"/>
+      <w:r>
+        <w:rPr>
+          <w:rFonts w:ascii="Times New Roman" w:eastAsia="Times New Roman" w:hAnsi="Times New Roman" w:cs="Times New Roman"/>
+          <w:sz w:val="24"/>
+          <w:szCs w:val="24"/>
+          <w:lang w:val="en-US"/>
+        </w:rPr>
+        <w:t xml:space="preserve"> </w:t>
+      </w:r>
+      <w:proofErr w:type="spellStart"/>
+      <w:r>
+        <w:rPr>
+          <w:rFonts w:ascii="Times New Roman" w:eastAsia="Times New Roman" w:hAnsi="Times New Roman" w:cs="Times New Roman"/>
+          <w:sz w:val="24"/>
+          <w:szCs w:val="24"/>
+          <w:lang w:val="en-US"/>
+        </w:rPr>
+        <w:t>sensördeki</w:t>
+      </w:r>
+      <w:proofErr w:type="spellEnd"/>
+      <w:r>
+        <w:rPr>
+          <w:rFonts w:ascii="Times New Roman" w:eastAsia="Times New Roman" w:hAnsi="Times New Roman" w:cs="Times New Roman"/>
+          <w:sz w:val="24"/>
+          <w:szCs w:val="24"/>
+          <w:lang w:val="en-US"/>
+        </w:rPr>
+        <w:t xml:space="preserve"> </w:t>
+      </w:r>
+      <w:proofErr w:type="spellStart"/>
+      <w:r>
+        <w:rPr>
+          <w:rFonts w:ascii="Times New Roman" w:eastAsia="Times New Roman" w:hAnsi="Times New Roman" w:cs="Times New Roman"/>
+          <w:sz w:val="24"/>
+          <w:szCs w:val="24"/>
+          <w:lang w:val="en-US"/>
+        </w:rPr>
+        <w:t>elektronik</w:t>
+      </w:r>
+      <w:proofErr w:type="spellEnd"/>
+      <w:r>
+        <w:rPr>
+          <w:rFonts w:ascii="Times New Roman" w:eastAsia="Times New Roman" w:hAnsi="Times New Roman" w:cs="Times New Roman"/>
+          <w:sz w:val="24"/>
+          <w:szCs w:val="24"/>
+          <w:lang w:val="en-US"/>
+        </w:rPr>
+        <w:t xml:space="preserve"> </w:t>
+      </w:r>
+      <w:proofErr w:type="spellStart"/>
+      <w:r>
+        <w:rPr>
+          <w:rFonts w:ascii="Times New Roman" w:eastAsia="Times New Roman" w:hAnsi="Times New Roman" w:cs="Times New Roman"/>
+          <w:sz w:val="24"/>
+          <w:szCs w:val="24"/>
+          <w:lang w:val="en-US"/>
+        </w:rPr>
+        <w:t>dalgalanma</w:t>
+      </w:r>
+      <w:proofErr w:type="spellEnd"/>
+      <w:r>
+        <w:rPr>
+          <w:rFonts w:ascii="Times New Roman" w:eastAsia="Times New Roman" w:hAnsi="Times New Roman" w:cs="Times New Roman"/>
+          <w:sz w:val="24"/>
+          <w:szCs w:val="24"/>
+          <w:lang w:val="en-US"/>
+        </w:rPr>
+        <w:t xml:space="preserve">, </w:t>
+      </w:r>
+      <w:proofErr w:type="spellStart"/>
+      <w:r>
+        <w:rPr>
+          <w:rFonts w:ascii="Times New Roman" w:eastAsia="Times New Roman" w:hAnsi="Times New Roman" w:cs="Times New Roman"/>
+          <w:sz w:val="24"/>
+          <w:szCs w:val="24"/>
+          <w:lang w:val="en-US"/>
+        </w:rPr>
+        <w:t>bu</w:t>
+      </w:r>
+      <w:proofErr w:type="spellEnd"/>
+      <w:r>
+        <w:rPr>
+          <w:rFonts w:ascii="Times New Roman" w:eastAsia="Times New Roman" w:hAnsi="Times New Roman" w:cs="Times New Roman"/>
+          <w:sz w:val="24"/>
+          <w:szCs w:val="24"/>
+          <w:lang w:val="en-US"/>
+        </w:rPr>
+        <w:t xml:space="preserve"> </w:t>
+      </w:r>
+      <w:proofErr w:type="spellStart"/>
+      <w:r>
+        <w:rPr>
+          <w:rFonts w:ascii="Times New Roman" w:eastAsia="Times New Roman" w:hAnsi="Times New Roman" w:cs="Times New Roman"/>
+          <w:sz w:val="24"/>
+          <w:szCs w:val="24"/>
+          <w:lang w:val="en-US"/>
+        </w:rPr>
+        <w:t>matrisin</w:t>
+      </w:r>
+      <w:proofErr w:type="spellEnd"/>
+      <w:r>
+        <w:rPr>
+          <w:rFonts w:ascii="Times New Roman" w:eastAsia="Times New Roman" w:hAnsi="Times New Roman" w:cs="Times New Roman"/>
+          <w:sz w:val="24"/>
+          <w:szCs w:val="24"/>
+          <w:lang w:val="en-US"/>
+        </w:rPr>
+        <w:t xml:space="preserve"> </w:t>
+      </w:r>
+      <w:proofErr w:type="spellStart"/>
+      <w:r>
+        <w:rPr>
+          <w:rFonts w:ascii="Times New Roman" w:eastAsia="Times New Roman" w:hAnsi="Times New Roman" w:cs="Times New Roman"/>
+          <w:sz w:val="24"/>
+          <w:szCs w:val="24"/>
+          <w:lang w:val="en-US"/>
+        </w:rPr>
+        <w:t>değerlerini</w:t>
+      </w:r>
+      <w:proofErr w:type="spellEnd"/>
+      <w:r>
+        <w:rPr>
+          <w:rFonts w:ascii="Times New Roman" w:eastAsia="Times New Roman" w:hAnsi="Times New Roman" w:cs="Times New Roman"/>
+          <w:sz w:val="24"/>
+          <w:szCs w:val="24"/>
+          <w:lang w:val="en-US"/>
+        </w:rPr>
+        <w:t xml:space="preserve"> </w:t>
+      </w:r>
+      <w:proofErr w:type="spellStart"/>
+      <w:r>
+        <w:rPr>
+          <w:rFonts w:ascii="Times New Roman" w:eastAsia="Times New Roman" w:hAnsi="Times New Roman" w:cs="Times New Roman"/>
+          <w:sz w:val="24"/>
+          <w:szCs w:val="24"/>
+          <w:lang w:val="en-US"/>
+        </w:rPr>
+        <w:t>mikroskobik</w:t>
+      </w:r>
+      <w:proofErr w:type="spellEnd"/>
+      <w:r>
+        <w:rPr>
+          <w:rFonts w:ascii="Times New Roman" w:eastAsia="Times New Roman" w:hAnsi="Times New Roman" w:cs="Times New Roman"/>
+          <w:sz w:val="24"/>
+          <w:szCs w:val="24"/>
+          <w:lang w:val="en-US"/>
+        </w:rPr>
+        <w:t xml:space="preserve"> </w:t>
+      </w:r>
+      <w:proofErr w:type="spellStart"/>
+      <w:r>
+        <w:rPr>
+          <w:rFonts w:ascii="Times New Roman" w:eastAsia="Times New Roman" w:hAnsi="Times New Roman" w:cs="Times New Roman"/>
+          <w:sz w:val="24"/>
+          <w:szCs w:val="24"/>
+          <w:lang w:val="en-US"/>
+        </w:rPr>
+        <w:t>düzeyde</w:t>
+      </w:r>
+      <w:proofErr w:type="spellEnd"/>
+      <w:r>
+        <w:rPr>
+          <w:rFonts w:ascii="Times New Roman" w:eastAsia="Times New Roman" w:hAnsi="Times New Roman" w:cs="Times New Roman"/>
+          <w:sz w:val="24"/>
+          <w:szCs w:val="24"/>
+          <w:lang w:val="en-US"/>
+        </w:rPr>
+        <w:t xml:space="preserve"> </w:t>
+      </w:r>
+      <w:proofErr w:type="spellStart"/>
+      <w:r>
+        <w:rPr>
+          <w:rFonts w:ascii="Times New Roman" w:eastAsia="Times New Roman" w:hAnsi="Times New Roman" w:cs="Times New Roman"/>
+          <w:sz w:val="24"/>
+          <w:szCs w:val="24"/>
+          <w:lang w:val="en-US"/>
+        </w:rPr>
+        <w:t>değiştirir</w:t>
+      </w:r>
+      <w:proofErr w:type="spellEnd"/>
+      <w:r>
+        <w:rPr>
+          <w:rFonts w:ascii="Times New Roman" w:eastAsia="Times New Roman" w:hAnsi="Times New Roman" w:cs="Times New Roman"/>
+          <w:sz w:val="24"/>
+          <w:szCs w:val="24"/>
+          <w:lang w:val="en-US"/>
         </w:rPr>
         <w:t>.</w:t>
       </w:r>
+    </w:p>
+    <w:p>
+      <w:pPr>
+        <w:numPr>
+          <w:ilvl w:val="0"/>
+          <w:numId w:val="6"/>
+        </w:numPr>
+        <w:spacing w:before="100" w:beforeAutospacing="1" w:after="100" w:afterAutospacing="1" w:line="240" w:lineRule="auto"/>
+        <w:rPr>
+          <w:rFonts w:ascii="Times New Roman" w:eastAsia="Times New Roman" w:hAnsi="Times New Roman" w:cs="Times New Roman"/>
+          <w:sz w:val="24"/>
+          <w:szCs w:val="24"/>
+          <w:lang w:val="en-US"/>
+        </w:rPr>
+      </w:pPr>
+      <w:r>
+        <w:rPr>
+          <w:rFonts w:ascii="Times New Roman" w:eastAsia="Times New Roman" w:hAnsi="Times New Roman" w:cs="Times New Roman"/>
+          <w:b/>
+          <w:bCs/>
+          <w:sz w:val="24"/>
+          <w:szCs w:val="24"/>
+          <w:lang w:val="en-US"/>
+        </w:rPr>
+        <w:t xml:space="preserve">Byte </w:t>
+      </w:r>
+      <w:proofErr w:type="spellStart"/>
+      <w:r>
+        <w:rPr>
+          <w:rFonts w:ascii="Times New Roman" w:eastAsia="Times New Roman" w:hAnsi="Times New Roman" w:cs="Times New Roman"/>
+          <w:b/>
+          <w:bCs/>
+          <w:sz w:val="24"/>
+          <w:szCs w:val="24"/>
+          <w:lang w:val="en-US"/>
+        </w:rPr>
+        <w:t>Dizisine</w:t>
+      </w:r>
+      <w:proofErr w:type="spellEnd"/>
+      <w:r>
+        <w:rPr>
+          <w:rFonts w:ascii="Times New Roman" w:eastAsia="Times New Roman" w:hAnsi="Times New Roman" w:cs="Times New Roman"/>
+          <w:b/>
+          <w:bCs/>
+          <w:sz w:val="24"/>
+          <w:szCs w:val="24"/>
+          <w:lang w:val="en-US"/>
+        </w:rPr>
+        <w:t xml:space="preserve"> </w:t>
+      </w:r>
+      <w:proofErr w:type="spellStart"/>
+      <w:r>
+        <w:rPr>
+          <w:rFonts w:ascii="Times New Roman" w:eastAsia="Times New Roman" w:hAnsi="Times New Roman" w:cs="Times New Roman"/>
+          <w:b/>
+          <w:bCs/>
+          <w:sz w:val="24"/>
+          <w:szCs w:val="24"/>
+          <w:lang w:val="en-US"/>
+        </w:rPr>
+        <w:t>Dönüştürme</w:t>
+      </w:r>
+      <w:proofErr w:type="spellEnd"/>
+      <w:r>
+        <w:rPr>
+          <w:rFonts w:ascii="Times New Roman" w:eastAsia="Times New Roman" w:hAnsi="Times New Roman" w:cs="Times New Roman"/>
+          <w:b/>
+          <w:bCs/>
+          <w:sz w:val="24"/>
+          <w:szCs w:val="24"/>
+          <w:lang w:val="en-US"/>
+        </w:rPr>
+        <w:t xml:space="preserve"> (Serialization):</w:t>
+      </w:r>
+      <w:r>
+        <w:rPr>
+          <w:rFonts w:ascii="Times New Roman" w:eastAsia="Times New Roman" w:hAnsi="Times New Roman" w:cs="Times New Roman"/>
+          <w:sz w:val="24"/>
+          <w:szCs w:val="24"/>
+          <w:lang w:val="en-US"/>
+        </w:rPr>
+        <w:t xml:space="preserve"> </w:t>
+      </w:r>
+      <w:proofErr w:type="spellStart"/>
+      <w:r>
+        <w:rPr>
+          <w:rFonts w:ascii="Times New Roman" w:eastAsia="Times New Roman" w:hAnsi="Times New Roman" w:cs="Times New Roman"/>
+          <w:sz w:val="24"/>
+          <w:szCs w:val="24"/>
+          <w:lang w:val="en-US"/>
+        </w:rPr>
+        <w:t>Matris</w:t>
+      </w:r>
+      <w:proofErr w:type="spellEnd"/>
+      <w:r>
+        <w:rPr>
+          <w:rFonts w:ascii="Times New Roman" w:eastAsia="Times New Roman" w:hAnsi="Times New Roman" w:cs="Times New Roman"/>
+          <w:sz w:val="24"/>
+          <w:szCs w:val="24"/>
+          <w:lang w:val="en-US"/>
+        </w:rPr>
+        <w:t xml:space="preserve"> </w:t>
+      </w:r>
+      <w:proofErr w:type="spellStart"/>
+      <w:r>
+        <w:rPr>
+          <w:rFonts w:ascii="Times New Roman" w:eastAsia="Times New Roman" w:hAnsi="Times New Roman" w:cs="Times New Roman"/>
+          <w:sz w:val="24"/>
+          <w:szCs w:val="24"/>
+          <w:lang w:val="en-US"/>
+        </w:rPr>
+        <w:t>formundaki</w:t>
+      </w:r>
+      <w:proofErr w:type="spellEnd"/>
+      <w:r>
+        <w:rPr>
+          <w:rFonts w:ascii="Times New Roman" w:eastAsia="Times New Roman" w:hAnsi="Times New Roman" w:cs="Times New Roman"/>
+          <w:sz w:val="24"/>
+          <w:szCs w:val="24"/>
+          <w:lang w:val="en-US"/>
+        </w:rPr>
+        <w:t xml:space="preserve"> </w:t>
+      </w:r>
+      <w:proofErr w:type="spellStart"/>
+      <w:r>
+        <w:rPr>
+          <w:rFonts w:ascii="Times New Roman" w:eastAsia="Times New Roman" w:hAnsi="Times New Roman" w:cs="Times New Roman"/>
+          <w:sz w:val="24"/>
+          <w:szCs w:val="24"/>
+          <w:lang w:val="en-US"/>
+        </w:rPr>
+        <w:t>bu</w:t>
+      </w:r>
+      <w:proofErr w:type="spellEnd"/>
+      <w:r>
+        <w:rPr>
+          <w:rFonts w:ascii="Times New Roman" w:eastAsia="Times New Roman" w:hAnsi="Times New Roman" w:cs="Times New Roman"/>
+          <w:sz w:val="24"/>
+          <w:szCs w:val="24"/>
+          <w:lang w:val="en-US"/>
+        </w:rPr>
+        <w:t xml:space="preserve"> </w:t>
+      </w:r>
+      <w:proofErr w:type="spellStart"/>
+      <w:r>
+        <w:rPr>
+          <w:rFonts w:ascii="Times New Roman" w:eastAsia="Times New Roman" w:hAnsi="Times New Roman" w:cs="Times New Roman"/>
+          <w:sz w:val="24"/>
+          <w:szCs w:val="24"/>
+          <w:lang w:val="en-US"/>
+        </w:rPr>
+        <w:t>görüntü</w:t>
+      </w:r>
+      <w:proofErr w:type="spellEnd"/>
+      <w:r>
+        <w:rPr>
+          <w:rFonts w:ascii="Times New Roman" w:eastAsia="Times New Roman" w:hAnsi="Times New Roman" w:cs="Times New Roman"/>
+          <w:sz w:val="24"/>
+          <w:szCs w:val="24"/>
+          <w:lang w:val="en-US"/>
+        </w:rPr>
+        <w:t xml:space="preserve"> </w:t>
+      </w:r>
+      <w:proofErr w:type="spellStart"/>
+      <w:r>
+        <w:rPr>
+          <w:rFonts w:ascii="Times New Roman" w:eastAsia="Times New Roman" w:hAnsi="Times New Roman" w:cs="Times New Roman"/>
+          <w:sz w:val="24"/>
+          <w:szCs w:val="24"/>
+          <w:lang w:val="en-US"/>
+        </w:rPr>
+        <w:t>verisi</w:t>
+      </w:r>
+      <w:proofErr w:type="spellEnd"/>
+      <w:r>
+        <w:rPr>
+          <w:rFonts w:ascii="Times New Roman" w:eastAsia="Times New Roman" w:hAnsi="Times New Roman" w:cs="Times New Roman"/>
+          <w:sz w:val="24"/>
+          <w:szCs w:val="24"/>
+          <w:lang w:val="en-US"/>
+        </w:rPr>
+        <w:t xml:space="preserve">, </w:t>
+      </w:r>
+      <w:proofErr w:type="spellStart"/>
+      <w:r>
+        <w:rPr>
+          <w:rFonts w:ascii="Times New Roman" w:eastAsia="Times New Roman" w:hAnsi="Times New Roman" w:cs="Times New Roman"/>
+          <w:sz w:val="24"/>
+          <w:szCs w:val="24"/>
+          <w:lang w:val="en-US"/>
+        </w:rPr>
+        <w:t>işlenebilir</w:t>
+      </w:r>
+      <w:proofErr w:type="spellEnd"/>
+      <w:r>
+        <w:rPr>
+          <w:rFonts w:ascii="Times New Roman" w:eastAsia="Times New Roman" w:hAnsi="Times New Roman" w:cs="Times New Roman"/>
+          <w:sz w:val="24"/>
+          <w:szCs w:val="24"/>
+          <w:lang w:val="en-US"/>
+        </w:rPr>
+        <w:t xml:space="preserve"> </w:t>
+      </w:r>
+      <w:proofErr w:type="spellStart"/>
+      <w:r>
+        <w:rPr>
+          <w:rFonts w:ascii="Times New Roman" w:eastAsia="Times New Roman" w:hAnsi="Times New Roman" w:cs="Times New Roman"/>
+          <w:sz w:val="24"/>
+          <w:szCs w:val="24"/>
+          <w:lang w:val="en-US"/>
+        </w:rPr>
+        <w:t>tek</w:t>
+      </w:r>
+      <w:proofErr w:type="spellEnd"/>
+      <w:r>
+        <w:rPr>
+          <w:rFonts w:ascii="Times New Roman" w:eastAsia="Times New Roman" w:hAnsi="Times New Roman" w:cs="Times New Roman"/>
+          <w:sz w:val="24"/>
+          <w:szCs w:val="24"/>
+          <w:lang w:val="en-US"/>
+        </w:rPr>
+        <w:t xml:space="preserve"> </w:t>
+      </w:r>
+      <w:proofErr w:type="spellStart"/>
+      <w:r>
+        <w:rPr>
+          <w:rFonts w:ascii="Times New Roman" w:eastAsia="Times New Roman" w:hAnsi="Times New Roman" w:cs="Times New Roman"/>
+          <w:sz w:val="24"/>
+          <w:szCs w:val="24"/>
+          <w:lang w:val="en-US"/>
+        </w:rPr>
+        <w:t>boyutlu</w:t>
+      </w:r>
+      <w:proofErr w:type="spellEnd"/>
+      <w:r>
+        <w:rPr>
+          <w:rFonts w:ascii="Times New Roman" w:eastAsia="Times New Roman" w:hAnsi="Times New Roman" w:cs="Times New Roman"/>
+          <w:sz w:val="24"/>
+          <w:szCs w:val="24"/>
+          <w:lang w:val="en-US"/>
+        </w:rPr>
+        <w:t xml:space="preserve"> </w:t>
+      </w:r>
+      <w:proofErr w:type="spellStart"/>
+      <w:r>
+        <w:rPr>
+          <w:rFonts w:ascii="Times New Roman" w:eastAsia="Times New Roman" w:hAnsi="Times New Roman" w:cs="Times New Roman"/>
+          <w:sz w:val="24"/>
+          <w:szCs w:val="24"/>
+          <w:lang w:val="en-US"/>
+        </w:rPr>
+        <w:t>bir</w:t>
+      </w:r>
+      <w:proofErr w:type="spellEnd"/>
+      <w:r>
+        <w:rPr>
+          <w:rFonts w:ascii="Times New Roman" w:eastAsia="Times New Roman" w:hAnsi="Times New Roman" w:cs="Times New Roman"/>
+          <w:sz w:val="24"/>
+          <w:szCs w:val="24"/>
+          <w:lang w:val="en-US"/>
+        </w:rPr>
+        <w:t xml:space="preserve"> </w:t>
+      </w:r>
+      <w:proofErr w:type="spellStart"/>
+      <w:r>
+        <w:rPr>
+          <w:rFonts w:ascii="Times New Roman" w:eastAsia="Times New Roman" w:hAnsi="Times New Roman" w:cs="Times New Roman"/>
+          <w:sz w:val="24"/>
+          <w:szCs w:val="24"/>
+          <w:lang w:val="en-US"/>
+        </w:rPr>
+        <w:t>veri</w:t>
+      </w:r>
+      <w:proofErr w:type="spellEnd"/>
+      <w:r>
+        <w:rPr>
+          <w:rFonts w:ascii="Times New Roman" w:eastAsia="Times New Roman" w:hAnsi="Times New Roman" w:cs="Times New Roman"/>
+          <w:sz w:val="24"/>
+          <w:szCs w:val="24"/>
+          <w:lang w:val="en-US"/>
+        </w:rPr>
+        <w:t xml:space="preserve"> </w:t>
+      </w:r>
+      <w:proofErr w:type="spellStart"/>
+      <w:r>
+        <w:rPr>
+          <w:rFonts w:ascii="Times New Roman" w:eastAsia="Times New Roman" w:hAnsi="Times New Roman" w:cs="Times New Roman"/>
+          <w:sz w:val="24"/>
+          <w:szCs w:val="24"/>
+          <w:lang w:val="en-US"/>
+        </w:rPr>
+        <w:t>akışına</w:t>
+      </w:r>
+      <w:proofErr w:type="spellEnd"/>
+      <w:r>
+        <w:rPr>
+          <w:rFonts w:ascii="Times New Roman" w:eastAsia="Times New Roman" w:hAnsi="Times New Roman" w:cs="Times New Roman"/>
+          <w:sz w:val="24"/>
+          <w:szCs w:val="24"/>
+          <w:lang w:val="en-US"/>
+        </w:rPr>
+        <w:t xml:space="preserve"> </w:t>
+      </w:r>
+      <w:proofErr w:type="spellStart"/>
+      <w:r>
+        <w:rPr>
+          <w:rFonts w:ascii="Times New Roman" w:eastAsia="Times New Roman" w:hAnsi="Times New Roman" w:cs="Times New Roman"/>
+          <w:sz w:val="24"/>
+          <w:szCs w:val="24"/>
+          <w:lang w:val="en-US"/>
+        </w:rPr>
+        <w:t>dönüştürülmelidir</w:t>
+      </w:r>
+      <w:proofErr w:type="spellEnd"/>
+      <w:r>
+        <w:rPr>
+          <w:rFonts w:ascii="Times New Roman" w:eastAsia="Times New Roman" w:hAnsi="Times New Roman" w:cs="Times New Roman"/>
+          <w:sz w:val="24"/>
+          <w:szCs w:val="24"/>
+          <w:lang w:val="en-US"/>
+        </w:rPr>
+        <w:t xml:space="preserve">. </w:t>
+      </w:r>
+      <w:proofErr w:type="spellStart"/>
+      <w:r>
+        <w:rPr>
+          <w:rFonts w:ascii="Times New Roman" w:eastAsia="Times New Roman" w:hAnsi="Times New Roman" w:cs="Times New Roman"/>
+          <w:sz w:val="24"/>
+          <w:szCs w:val="24"/>
+          <w:lang w:val="en-US"/>
+        </w:rPr>
+        <w:t>Bunun</w:t>
+      </w:r>
+      <w:proofErr w:type="spellEnd"/>
+      <w:r>
+        <w:rPr>
+          <w:rFonts w:ascii="Times New Roman" w:eastAsia="Times New Roman" w:hAnsi="Times New Roman" w:cs="Times New Roman"/>
+          <w:sz w:val="24"/>
+          <w:szCs w:val="24"/>
+          <w:lang w:val="en-US"/>
+        </w:rPr>
+        <w:t xml:space="preserve"> </w:t>
+      </w:r>
+      <w:proofErr w:type="spellStart"/>
+      <w:r>
+        <w:rPr>
+          <w:rFonts w:ascii="Times New Roman" w:eastAsia="Times New Roman" w:hAnsi="Times New Roman" w:cs="Times New Roman"/>
+          <w:sz w:val="24"/>
+          <w:szCs w:val="24"/>
+          <w:lang w:val="en-US"/>
+        </w:rPr>
+        <w:t>için</w:t>
+      </w:r>
+      <w:proofErr w:type="spellEnd"/>
+      <w:r>
+        <w:rPr>
+          <w:rFonts w:ascii="Times New Roman" w:eastAsia="Times New Roman" w:hAnsi="Times New Roman" w:cs="Times New Roman"/>
+          <w:sz w:val="24"/>
+          <w:szCs w:val="24"/>
+          <w:lang w:val="en-US"/>
+        </w:rPr>
+        <w:t xml:space="preserve"> </w:t>
+      </w:r>
+      <w:proofErr w:type="spellStart"/>
+      <w:r>
+        <w:rPr>
+          <w:rFonts w:ascii="Times New Roman" w:eastAsia="Times New Roman" w:hAnsi="Times New Roman" w:cs="Times New Roman"/>
+          <w:sz w:val="24"/>
+          <w:szCs w:val="24"/>
+          <w:lang w:val="en-US"/>
+        </w:rPr>
+        <w:t>görüntü</w:t>
+      </w:r>
+      <w:proofErr w:type="spellEnd"/>
+      <w:r>
+        <w:rPr>
+          <w:rFonts w:ascii="Times New Roman" w:eastAsia="Times New Roman" w:hAnsi="Times New Roman" w:cs="Times New Roman"/>
+          <w:sz w:val="24"/>
+          <w:szCs w:val="24"/>
+          <w:lang w:val="en-US"/>
+        </w:rPr>
+        <w:t xml:space="preserve"> </w:t>
+      </w:r>
+      <w:proofErr w:type="spellStart"/>
+      <w:r>
+        <w:rPr>
+          <w:rFonts w:ascii="Times New Roman" w:eastAsia="Times New Roman" w:hAnsi="Times New Roman" w:cs="Times New Roman"/>
+          <w:sz w:val="24"/>
+          <w:szCs w:val="24"/>
+          <w:lang w:val="en-US"/>
+        </w:rPr>
+        <w:t>matrisi</w:t>
+      </w:r>
+      <w:proofErr w:type="spellEnd"/>
+      <w:r>
+        <w:rPr>
+          <w:rFonts w:ascii="Times New Roman" w:eastAsia="Times New Roman" w:hAnsi="Times New Roman" w:cs="Times New Roman"/>
+          <w:sz w:val="24"/>
+          <w:szCs w:val="24"/>
+          <w:lang w:val="en-US"/>
+        </w:rPr>
+        <w:t xml:space="preserve">, </w:t>
+      </w:r>
+      <w:proofErr w:type="spellStart"/>
+      <w:r>
+        <w:rPr>
+          <w:rFonts w:ascii="Times New Roman" w:eastAsia="Times New Roman" w:hAnsi="Times New Roman" w:cs="Times New Roman"/>
+          <w:sz w:val="24"/>
+          <w:szCs w:val="24"/>
+          <w:lang w:val="en-US"/>
+        </w:rPr>
+        <w:t>Python'daki</w:t>
+      </w:r>
+      <w:proofErr w:type="spellEnd"/>
+      <w:r>
+        <w:rPr>
+          <w:rFonts w:ascii="Times New Roman" w:eastAsia="Times New Roman" w:hAnsi="Times New Roman" w:cs="Times New Roman"/>
+          <w:sz w:val="24"/>
+          <w:szCs w:val="24"/>
+          <w:lang w:val="en-US"/>
+        </w:rPr>
+        <w:t xml:space="preserve"> </w:t>
+      </w:r>
+      <w:proofErr w:type="spellStart"/>
+      <w:proofErr w:type="gramStart"/>
+      <w:r>
+        <w:rPr>
+          <w:rFonts w:ascii="Courier New" w:eastAsia="Times New Roman" w:hAnsi="Courier New" w:cs="Courier New"/>
+          <w:sz w:val="20"/>
+          <w:szCs w:val="20"/>
+          <w:lang w:val="en-US"/>
+        </w:rPr>
+        <w:t>tobytes</w:t>
+      </w:r>
+      <w:proofErr w:type="spellEnd"/>
+      <w:r>
+        <w:rPr>
+          <w:rFonts w:ascii="Courier New" w:eastAsia="Times New Roman" w:hAnsi="Courier New" w:cs="Courier New"/>
+          <w:sz w:val="20"/>
+          <w:szCs w:val="20"/>
+          <w:lang w:val="en-US"/>
+        </w:rPr>
+        <w:t>(</w:t>
+      </w:r>
+      <w:proofErr w:type="gramEnd"/>
+      <w:r>
+        <w:rPr>
+          <w:rFonts w:ascii="Courier New" w:eastAsia="Times New Roman" w:hAnsi="Courier New" w:cs="Courier New"/>
+          <w:sz w:val="20"/>
+          <w:szCs w:val="20"/>
+          <w:lang w:val="en-US"/>
+        </w:rPr>
+        <w:t>)</w:t>
+      </w:r>
+      <w:r>
+        <w:rPr>
+          <w:rFonts w:ascii="Times New Roman" w:eastAsia="Times New Roman" w:hAnsi="Times New Roman" w:cs="Times New Roman"/>
+          <w:sz w:val="24"/>
+          <w:szCs w:val="24"/>
+          <w:lang w:val="en-US"/>
+        </w:rPr>
+        <w:t xml:space="preserve"> </w:t>
+      </w:r>
+      <w:proofErr w:type="spellStart"/>
+      <w:r>
+        <w:rPr>
+          <w:rFonts w:ascii="Times New Roman" w:eastAsia="Times New Roman" w:hAnsi="Times New Roman" w:cs="Times New Roman"/>
+          <w:sz w:val="24"/>
+          <w:szCs w:val="24"/>
+          <w:lang w:val="en-US"/>
+        </w:rPr>
+        <w:t>fonksiyonu</w:t>
+      </w:r>
+      <w:proofErr w:type="spellEnd"/>
+      <w:r>
+        <w:rPr>
+          <w:rFonts w:ascii="Times New Roman" w:eastAsia="Times New Roman" w:hAnsi="Times New Roman" w:cs="Times New Roman"/>
+          <w:sz w:val="24"/>
+          <w:szCs w:val="24"/>
+          <w:lang w:val="en-US"/>
+        </w:rPr>
+        <w:t xml:space="preserve"> </w:t>
+      </w:r>
+      <w:proofErr w:type="spellStart"/>
+      <w:r>
+        <w:rPr>
+          <w:rFonts w:ascii="Times New Roman" w:eastAsia="Times New Roman" w:hAnsi="Times New Roman" w:cs="Times New Roman"/>
+          <w:sz w:val="24"/>
+          <w:szCs w:val="24"/>
+          <w:lang w:val="en-US"/>
+        </w:rPr>
+        <w:t>ile</w:t>
+      </w:r>
+      <w:proofErr w:type="spellEnd"/>
+      <w:r>
+        <w:rPr>
+          <w:rFonts w:ascii="Times New Roman" w:eastAsia="Times New Roman" w:hAnsi="Times New Roman" w:cs="Times New Roman"/>
+          <w:sz w:val="24"/>
+          <w:szCs w:val="24"/>
+          <w:lang w:val="en-US"/>
+        </w:rPr>
+        <w:t xml:space="preserve"> ham </w:t>
+      </w:r>
+      <w:proofErr w:type="spellStart"/>
+      <w:r>
+        <w:rPr>
+          <w:rFonts w:ascii="Times New Roman" w:eastAsia="Times New Roman" w:hAnsi="Times New Roman" w:cs="Times New Roman"/>
+          <w:sz w:val="24"/>
+          <w:szCs w:val="24"/>
+          <w:lang w:val="en-US"/>
+        </w:rPr>
+        <w:t>bir</w:t>
+      </w:r>
+      <w:proofErr w:type="spellEnd"/>
+      <w:r>
+        <w:rPr>
+          <w:rFonts w:ascii="Times New Roman" w:eastAsia="Times New Roman" w:hAnsi="Times New Roman" w:cs="Times New Roman"/>
+          <w:sz w:val="24"/>
+          <w:szCs w:val="24"/>
+          <w:lang w:val="en-US"/>
+        </w:rPr>
+        <w:t xml:space="preserve"> </w:t>
+      </w:r>
+      <w:r>
+        <w:rPr>
+          <w:rFonts w:ascii="Times New Roman" w:eastAsia="Times New Roman" w:hAnsi="Times New Roman" w:cs="Times New Roman"/>
+          <w:b/>
+          <w:bCs/>
+          <w:sz w:val="24"/>
+          <w:szCs w:val="24"/>
+          <w:lang w:val="en-US"/>
+        </w:rPr>
+        <w:t xml:space="preserve">Byte </w:t>
+      </w:r>
+      <w:proofErr w:type="spellStart"/>
+      <w:r>
+        <w:rPr>
+          <w:rFonts w:ascii="Times New Roman" w:eastAsia="Times New Roman" w:hAnsi="Times New Roman" w:cs="Times New Roman"/>
+          <w:b/>
+          <w:bCs/>
+          <w:sz w:val="24"/>
+          <w:szCs w:val="24"/>
+          <w:lang w:val="en-US"/>
+        </w:rPr>
+        <w:t>Dizisine</w:t>
+      </w:r>
+      <w:proofErr w:type="spellEnd"/>
+      <w:r>
+        <w:rPr>
+          <w:rFonts w:ascii="Times New Roman" w:eastAsia="Times New Roman" w:hAnsi="Times New Roman" w:cs="Times New Roman"/>
+          <w:b/>
+          <w:bCs/>
+          <w:sz w:val="24"/>
+          <w:szCs w:val="24"/>
+          <w:lang w:val="en-US"/>
+        </w:rPr>
+        <w:t xml:space="preserve"> (Byte Stream)</w:t>
+      </w:r>
+      <w:r>
+        <w:rPr>
+          <w:rFonts w:ascii="Times New Roman" w:eastAsia="Times New Roman" w:hAnsi="Times New Roman" w:cs="Times New Roman"/>
+          <w:sz w:val="24"/>
+          <w:szCs w:val="24"/>
+          <w:lang w:val="en-US"/>
+        </w:rPr>
+        <w:t xml:space="preserve"> </w:t>
+      </w:r>
+      <w:proofErr w:type="spellStart"/>
+      <w:r>
+        <w:rPr>
+          <w:rFonts w:ascii="Times New Roman" w:eastAsia="Times New Roman" w:hAnsi="Times New Roman" w:cs="Times New Roman"/>
+          <w:sz w:val="24"/>
+          <w:szCs w:val="24"/>
+          <w:lang w:val="en-US"/>
+        </w:rPr>
+        <w:t>çevrilir</w:t>
+      </w:r>
+      <w:proofErr w:type="spellEnd"/>
+      <w:r>
+        <w:rPr>
+          <w:rFonts w:ascii="Times New Roman" w:eastAsia="Times New Roman" w:hAnsi="Times New Roman" w:cs="Times New Roman"/>
+          <w:sz w:val="24"/>
+          <w:szCs w:val="24"/>
+          <w:lang w:val="en-US"/>
+        </w:rPr>
+        <w:t xml:space="preserve">. Bu </w:t>
+      </w:r>
+      <w:proofErr w:type="spellStart"/>
+      <w:r>
+        <w:rPr>
+          <w:rFonts w:ascii="Times New Roman" w:eastAsia="Times New Roman" w:hAnsi="Times New Roman" w:cs="Times New Roman"/>
+          <w:sz w:val="24"/>
+          <w:szCs w:val="24"/>
+          <w:lang w:val="en-US"/>
+        </w:rPr>
+        <w:t>işlem</w:t>
+      </w:r>
+      <w:proofErr w:type="spellEnd"/>
+      <w:r>
+        <w:rPr>
+          <w:rFonts w:ascii="Times New Roman" w:eastAsia="Times New Roman" w:hAnsi="Times New Roman" w:cs="Times New Roman"/>
+          <w:sz w:val="24"/>
+          <w:szCs w:val="24"/>
+          <w:lang w:val="en-US"/>
+        </w:rPr>
+        <w:t xml:space="preserve">, </w:t>
+      </w:r>
+      <w:proofErr w:type="spellStart"/>
+      <w:r>
+        <w:rPr>
+          <w:rFonts w:ascii="Times New Roman" w:eastAsia="Times New Roman" w:hAnsi="Times New Roman" w:cs="Times New Roman"/>
+          <w:sz w:val="24"/>
+          <w:szCs w:val="24"/>
+          <w:lang w:val="en-US"/>
+        </w:rPr>
+        <w:t>görüntüdeki</w:t>
+      </w:r>
+      <w:proofErr w:type="spellEnd"/>
+      <w:r>
+        <w:rPr>
+          <w:rFonts w:ascii="Times New Roman" w:eastAsia="Times New Roman" w:hAnsi="Times New Roman" w:cs="Times New Roman"/>
+          <w:sz w:val="24"/>
+          <w:szCs w:val="24"/>
+          <w:lang w:val="en-US"/>
+        </w:rPr>
+        <w:t xml:space="preserve"> </w:t>
+      </w:r>
+      <w:proofErr w:type="spellStart"/>
+      <w:r>
+        <w:rPr>
+          <w:rFonts w:ascii="Times New Roman" w:eastAsia="Times New Roman" w:hAnsi="Times New Roman" w:cs="Times New Roman"/>
+          <w:sz w:val="24"/>
+          <w:szCs w:val="24"/>
+          <w:lang w:val="en-US"/>
+        </w:rPr>
+        <w:t>renk</w:t>
+      </w:r>
+      <w:proofErr w:type="spellEnd"/>
+      <w:r>
+        <w:rPr>
+          <w:rFonts w:ascii="Times New Roman" w:eastAsia="Times New Roman" w:hAnsi="Times New Roman" w:cs="Times New Roman"/>
+          <w:sz w:val="24"/>
+          <w:szCs w:val="24"/>
+          <w:lang w:val="en-US"/>
+        </w:rPr>
+        <w:t xml:space="preserve">, </w:t>
+      </w:r>
+      <w:proofErr w:type="spellStart"/>
+      <w:r>
+        <w:rPr>
+          <w:rFonts w:ascii="Times New Roman" w:eastAsia="Times New Roman" w:hAnsi="Times New Roman" w:cs="Times New Roman"/>
+          <w:sz w:val="24"/>
+          <w:szCs w:val="24"/>
+          <w:lang w:val="en-US"/>
+        </w:rPr>
+        <w:t>parlaklık</w:t>
+      </w:r>
+      <w:proofErr w:type="spellEnd"/>
+      <w:r>
+        <w:rPr>
+          <w:rFonts w:ascii="Times New Roman" w:eastAsia="Times New Roman" w:hAnsi="Times New Roman" w:cs="Times New Roman"/>
+          <w:sz w:val="24"/>
+          <w:szCs w:val="24"/>
+          <w:lang w:val="en-US"/>
+        </w:rPr>
+        <w:t xml:space="preserve"> </w:t>
+      </w:r>
+      <w:proofErr w:type="spellStart"/>
+      <w:r>
+        <w:rPr>
+          <w:rFonts w:ascii="Times New Roman" w:eastAsia="Times New Roman" w:hAnsi="Times New Roman" w:cs="Times New Roman"/>
+          <w:sz w:val="24"/>
+          <w:szCs w:val="24"/>
+          <w:lang w:val="en-US"/>
+        </w:rPr>
+        <w:t>ve</w:t>
+      </w:r>
+      <w:proofErr w:type="spellEnd"/>
+      <w:r>
+        <w:rPr>
+          <w:rFonts w:ascii="Times New Roman" w:eastAsia="Times New Roman" w:hAnsi="Times New Roman" w:cs="Times New Roman"/>
+          <w:sz w:val="24"/>
+          <w:szCs w:val="24"/>
+          <w:lang w:val="en-US"/>
+        </w:rPr>
+        <w:t xml:space="preserve"> </w:t>
+      </w:r>
+      <w:proofErr w:type="spellStart"/>
+      <w:r>
+        <w:rPr>
+          <w:rFonts w:ascii="Times New Roman" w:eastAsia="Times New Roman" w:hAnsi="Times New Roman" w:cs="Times New Roman"/>
+          <w:sz w:val="24"/>
+          <w:szCs w:val="24"/>
+          <w:lang w:val="en-US"/>
+        </w:rPr>
+        <w:t>gürültü</w:t>
+      </w:r>
+      <w:proofErr w:type="spellEnd"/>
+      <w:r>
+        <w:rPr>
+          <w:rFonts w:ascii="Times New Roman" w:eastAsia="Times New Roman" w:hAnsi="Times New Roman" w:cs="Times New Roman"/>
+          <w:sz w:val="24"/>
+          <w:szCs w:val="24"/>
+          <w:lang w:val="en-US"/>
+        </w:rPr>
+        <w:t xml:space="preserve"> </w:t>
+      </w:r>
+      <w:proofErr w:type="spellStart"/>
+      <w:r>
+        <w:rPr>
+          <w:rFonts w:ascii="Times New Roman" w:eastAsia="Times New Roman" w:hAnsi="Times New Roman" w:cs="Times New Roman"/>
+          <w:sz w:val="24"/>
+          <w:szCs w:val="24"/>
+          <w:lang w:val="en-US"/>
+        </w:rPr>
+        <w:t>bilgisini</w:t>
+      </w:r>
+      <w:proofErr w:type="spellEnd"/>
+      <w:r>
+        <w:rPr>
+          <w:rFonts w:ascii="Times New Roman" w:eastAsia="Times New Roman" w:hAnsi="Times New Roman" w:cs="Times New Roman"/>
+          <w:sz w:val="24"/>
+          <w:szCs w:val="24"/>
+          <w:lang w:val="en-US"/>
+        </w:rPr>
+        <w:t xml:space="preserve"> </w:t>
+      </w:r>
+      <w:proofErr w:type="spellStart"/>
+      <w:r>
+        <w:rPr>
+          <w:rFonts w:ascii="Times New Roman" w:eastAsia="Times New Roman" w:hAnsi="Times New Roman" w:cs="Times New Roman"/>
+          <w:sz w:val="24"/>
+          <w:szCs w:val="24"/>
+          <w:lang w:val="en-US"/>
+        </w:rPr>
+        <w:t>içeren</w:t>
+      </w:r>
+      <w:proofErr w:type="spellEnd"/>
+      <w:r>
+        <w:rPr>
+          <w:rFonts w:ascii="Times New Roman" w:eastAsia="Times New Roman" w:hAnsi="Times New Roman" w:cs="Times New Roman"/>
+          <w:sz w:val="24"/>
+          <w:szCs w:val="24"/>
+          <w:lang w:val="en-US"/>
+        </w:rPr>
+        <w:t xml:space="preserve"> </w:t>
+      </w:r>
+      <w:proofErr w:type="spellStart"/>
+      <w:r>
+        <w:rPr>
+          <w:rFonts w:ascii="Times New Roman" w:eastAsia="Times New Roman" w:hAnsi="Times New Roman" w:cs="Times New Roman"/>
+          <w:sz w:val="24"/>
+          <w:szCs w:val="24"/>
+          <w:lang w:val="en-US"/>
+        </w:rPr>
+        <w:t>milyonlarca</w:t>
+      </w:r>
+      <w:proofErr w:type="spellEnd"/>
+      <w:r>
+        <w:rPr>
+          <w:rFonts w:ascii="Times New Roman" w:eastAsia="Times New Roman" w:hAnsi="Times New Roman" w:cs="Times New Roman"/>
+          <w:sz w:val="24"/>
+          <w:szCs w:val="24"/>
+          <w:lang w:val="en-US"/>
+        </w:rPr>
+        <w:t xml:space="preserve"> </w:t>
+      </w:r>
+      <w:proofErr w:type="spellStart"/>
+      <w:r>
+        <w:rPr>
+          <w:rFonts w:ascii="Times New Roman" w:eastAsia="Times New Roman" w:hAnsi="Times New Roman" w:cs="Times New Roman"/>
+          <w:sz w:val="24"/>
+          <w:szCs w:val="24"/>
+          <w:lang w:val="en-US"/>
+        </w:rPr>
+        <w:t>bitlik</w:t>
+      </w:r>
+      <w:proofErr w:type="spellEnd"/>
+      <w:r>
+        <w:rPr>
+          <w:rFonts w:ascii="Times New Roman" w:eastAsia="Times New Roman" w:hAnsi="Times New Roman" w:cs="Times New Roman"/>
+          <w:sz w:val="24"/>
+          <w:szCs w:val="24"/>
+          <w:lang w:val="en-US"/>
+        </w:rPr>
+        <w:t xml:space="preserve"> </w:t>
+      </w:r>
+      <w:proofErr w:type="spellStart"/>
+      <w:r>
+        <w:rPr>
+          <w:rFonts w:ascii="Times New Roman" w:eastAsia="Times New Roman" w:hAnsi="Times New Roman" w:cs="Times New Roman"/>
+          <w:sz w:val="24"/>
+          <w:szCs w:val="24"/>
+          <w:lang w:val="en-US"/>
+        </w:rPr>
+        <w:t>bir</w:t>
+      </w:r>
+      <w:proofErr w:type="spellEnd"/>
+      <w:r>
+        <w:rPr>
+          <w:rFonts w:ascii="Times New Roman" w:eastAsia="Times New Roman" w:hAnsi="Times New Roman" w:cs="Times New Roman"/>
+          <w:sz w:val="24"/>
+          <w:szCs w:val="24"/>
+          <w:lang w:val="en-US"/>
+        </w:rPr>
+        <w:t xml:space="preserve"> </w:t>
+      </w:r>
+      <w:proofErr w:type="spellStart"/>
+      <w:r>
+        <w:rPr>
+          <w:rFonts w:ascii="Times New Roman" w:eastAsia="Times New Roman" w:hAnsi="Times New Roman" w:cs="Times New Roman"/>
+          <w:sz w:val="24"/>
+          <w:szCs w:val="24"/>
+          <w:lang w:val="en-US"/>
+        </w:rPr>
+        <w:t>veri</w:t>
+      </w:r>
+      <w:proofErr w:type="spellEnd"/>
+      <w:r>
+        <w:rPr>
+          <w:rFonts w:ascii="Times New Roman" w:eastAsia="Times New Roman" w:hAnsi="Times New Roman" w:cs="Times New Roman"/>
+          <w:sz w:val="24"/>
+          <w:szCs w:val="24"/>
+          <w:lang w:val="en-US"/>
+        </w:rPr>
+        <w:t xml:space="preserve"> </w:t>
+      </w:r>
+      <w:proofErr w:type="spellStart"/>
+      <w:r>
+        <w:rPr>
+          <w:rFonts w:ascii="Times New Roman" w:eastAsia="Times New Roman" w:hAnsi="Times New Roman" w:cs="Times New Roman"/>
+          <w:sz w:val="24"/>
+          <w:szCs w:val="24"/>
+          <w:lang w:val="en-US"/>
+        </w:rPr>
+        <w:t>bloğu</w:t>
+      </w:r>
+      <w:proofErr w:type="spellEnd"/>
+      <w:r>
+        <w:rPr>
+          <w:rFonts w:ascii="Times New Roman" w:eastAsia="Times New Roman" w:hAnsi="Times New Roman" w:cs="Times New Roman"/>
+          <w:sz w:val="24"/>
+          <w:szCs w:val="24"/>
+          <w:lang w:val="en-US"/>
+        </w:rPr>
+        <w:t xml:space="preserve"> </w:t>
+      </w:r>
+      <w:proofErr w:type="spellStart"/>
+      <w:r>
+        <w:rPr>
+          <w:rFonts w:ascii="Times New Roman" w:eastAsia="Times New Roman" w:hAnsi="Times New Roman" w:cs="Times New Roman"/>
+          <w:sz w:val="24"/>
+          <w:szCs w:val="24"/>
+          <w:lang w:val="en-US"/>
+        </w:rPr>
+        <w:t>oluşturur</w:t>
+      </w:r>
+      <w:proofErr w:type="spellEnd"/>
+      <w:r>
+        <w:rPr>
+          <w:rFonts w:ascii="Times New Roman" w:eastAsia="Times New Roman" w:hAnsi="Times New Roman" w:cs="Times New Roman"/>
+          <w:sz w:val="24"/>
+          <w:szCs w:val="24"/>
+          <w:lang w:val="en-US"/>
+        </w:rPr>
+        <w:t>.</w:t>
+      </w:r>
+    </w:p>
+    <w:p>
+      <w:pPr>
+        <w:spacing w:before="100" w:beforeAutospacing="1" w:after="100" w:afterAutospacing="1" w:line="240" w:lineRule="auto"/>
+        <w:rPr>
+          <w:rFonts w:ascii="Times New Roman" w:eastAsia="Times New Roman" w:hAnsi="Times New Roman" w:cs="Times New Roman"/>
+          <w:sz w:val="24"/>
+          <w:szCs w:val="24"/>
+          <w:lang w:val="en-US"/>
+        </w:rPr>
+      </w:pPr>
+    </w:p>
+    <w:p>
+      <w:pPr>
+        <w:spacing w:before="100" w:beforeAutospacing="1" w:after="100" w:afterAutospacing="1" w:line="240" w:lineRule="auto"/>
+        <w:rPr>
+          <w:rFonts w:ascii="Times New Roman" w:eastAsia="Times New Roman" w:hAnsi="Times New Roman" w:cs="Times New Roman"/>
+          <w:sz w:val="24"/>
+          <w:szCs w:val="24"/>
+          <w:lang w:val="en-US"/>
+        </w:rPr>
+      </w:pPr>
+    </w:p>
+    <w:p>
+      <w:pPr>
+        <w:numPr>
+          <w:ilvl w:val="0"/>
+          <w:numId w:val="6"/>
+        </w:numPr>
+        <w:spacing w:before="100" w:beforeAutospacing="1" w:after="100" w:afterAutospacing="1" w:line="240" w:lineRule="auto"/>
+        <w:rPr>
+          <w:rFonts w:ascii="Times New Roman" w:eastAsia="Times New Roman" w:hAnsi="Times New Roman" w:cs="Times New Roman"/>
+          <w:sz w:val="24"/>
+          <w:szCs w:val="24"/>
+          <w:lang w:val="en-US"/>
+        </w:rPr>
+      </w:pPr>
+      <w:proofErr w:type="spellStart"/>
+      <w:r>
+        <w:rPr>
+          <w:rFonts w:ascii="Times New Roman" w:eastAsia="Times New Roman" w:hAnsi="Times New Roman" w:cs="Times New Roman"/>
+          <w:b/>
+          <w:bCs/>
+          <w:sz w:val="24"/>
+          <w:szCs w:val="24"/>
+          <w:lang w:val="en-US"/>
+        </w:rPr>
+        <w:lastRenderedPageBreak/>
+        <w:t>Kriptografik</w:t>
+      </w:r>
+      <w:proofErr w:type="spellEnd"/>
+      <w:r>
+        <w:rPr>
+          <w:rFonts w:ascii="Times New Roman" w:eastAsia="Times New Roman" w:hAnsi="Times New Roman" w:cs="Times New Roman"/>
+          <w:b/>
+          <w:bCs/>
+          <w:sz w:val="24"/>
+          <w:szCs w:val="24"/>
+          <w:lang w:val="en-US"/>
+        </w:rPr>
+        <w:t xml:space="preserve"> </w:t>
+      </w:r>
+      <w:proofErr w:type="spellStart"/>
+      <w:r>
+        <w:rPr>
+          <w:rFonts w:ascii="Times New Roman" w:eastAsia="Times New Roman" w:hAnsi="Times New Roman" w:cs="Times New Roman"/>
+          <w:b/>
+          <w:bCs/>
+          <w:sz w:val="24"/>
+          <w:szCs w:val="24"/>
+          <w:lang w:val="en-US"/>
+        </w:rPr>
+        <w:t>Özetleme</w:t>
+      </w:r>
+      <w:proofErr w:type="spellEnd"/>
+      <w:r>
+        <w:rPr>
+          <w:rFonts w:ascii="Times New Roman" w:eastAsia="Times New Roman" w:hAnsi="Times New Roman" w:cs="Times New Roman"/>
+          <w:b/>
+          <w:bCs/>
+          <w:sz w:val="24"/>
+          <w:szCs w:val="24"/>
+          <w:lang w:val="en-US"/>
+        </w:rPr>
+        <w:t xml:space="preserve"> (Hashing - SHA-256):</w:t>
+      </w:r>
+      <w:r>
+        <w:rPr>
+          <w:rFonts w:ascii="Times New Roman" w:eastAsia="Times New Roman" w:hAnsi="Times New Roman" w:cs="Times New Roman"/>
+          <w:sz w:val="24"/>
+          <w:szCs w:val="24"/>
+          <w:lang w:val="en-US"/>
+        </w:rPr>
+        <w:t xml:space="preserve"> </w:t>
+      </w:r>
+      <w:proofErr w:type="spellStart"/>
+      <w:r>
+        <w:rPr>
+          <w:rFonts w:ascii="Times New Roman" w:eastAsia="Times New Roman" w:hAnsi="Times New Roman" w:cs="Times New Roman"/>
+          <w:sz w:val="24"/>
+          <w:szCs w:val="24"/>
+          <w:lang w:val="en-US"/>
+        </w:rPr>
+        <w:t>Elde</w:t>
+      </w:r>
+      <w:proofErr w:type="spellEnd"/>
+      <w:r>
+        <w:rPr>
+          <w:rFonts w:ascii="Times New Roman" w:eastAsia="Times New Roman" w:hAnsi="Times New Roman" w:cs="Times New Roman"/>
+          <w:sz w:val="24"/>
+          <w:szCs w:val="24"/>
+          <w:lang w:val="en-US"/>
+        </w:rPr>
+        <w:t xml:space="preserve"> </w:t>
+      </w:r>
+      <w:proofErr w:type="spellStart"/>
+      <w:r>
+        <w:rPr>
+          <w:rFonts w:ascii="Times New Roman" w:eastAsia="Times New Roman" w:hAnsi="Times New Roman" w:cs="Times New Roman"/>
+          <w:sz w:val="24"/>
+          <w:szCs w:val="24"/>
+          <w:lang w:val="en-US"/>
+        </w:rPr>
+        <w:t>edilen</w:t>
+      </w:r>
+      <w:proofErr w:type="spellEnd"/>
+      <w:r>
+        <w:rPr>
+          <w:rFonts w:ascii="Times New Roman" w:eastAsia="Times New Roman" w:hAnsi="Times New Roman" w:cs="Times New Roman"/>
+          <w:sz w:val="24"/>
+          <w:szCs w:val="24"/>
+          <w:lang w:val="en-US"/>
+        </w:rPr>
+        <w:t xml:space="preserve"> ham byte </w:t>
+      </w:r>
+      <w:proofErr w:type="spellStart"/>
+      <w:r>
+        <w:rPr>
+          <w:rFonts w:ascii="Times New Roman" w:eastAsia="Times New Roman" w:hAnsi="Times New Roman" w:cs="Times New Roman"/>
+          <w:sz w:val="24"/>
+          <w:szCs w:val="24"/>
+          <w:lang w:val="en-US"/>
+        </w:rPr>
+        <w:t>dizisi</w:t>
+      </w:r>
+      <w:proofErr w:type="spellEnd"/>
+      <w:r>
+        <w:rPr>
+          <w:rFonts w:ascii="Times New Roman" w:eastAsia="Times New Roman" w:hAnsi="Times New Roman" w:cs="Times New Roman"/>
+          <w:sz w:val="24"/>
+          <w:szCs w:val="24"/>
+          <w:lang w:val="en-US"/>
+        </w:rPr>
+        <w:t xml:space="preserve">, </w:t>
+      </w:r>
+      <w:r>
+        <w:rPr>
+          <w:rFonts w:ascii="Times New Roman" w:eastAsia="Times New Roman" w:hAnsi="Times New Roman" w:cs="Times New Roman"/>
+          <w:b/>
+          <w:bCs/>
+          <w:sz w:val="24"/>
+          <w:szCs w:val="24"/>
+          <w:lang w:val="en-US"/>
+        </w:rPr>
+        <w:t>SHA-256 (Secure Hash Algorithm)</w:t>
+      </w:r>
+      <w:r>
+        <w:rPr>
+          <w:rFonts w:ascii="Times New Roman" w:eastAsia="Times New Roman" w:hAnsi="Times New Roman" w:cs="Times New Roman"/>
+          <w:sz w:val="24"/>
+          <w:szCs w:val="24"/>
+          <w:lang w:val="en-US"/>
+        </w:rPr>
+        <w:t xml:space="preserve"> </w:t>
+      </w:r>
+      <w:proofErr w:type="spellStart"/>
+      <w:r>
+        <w:rPr>
+          <w:rFonts w:ascii="Times New Roman" w:eastAsia="Times New Roman" w:hAnsi="Times New Roman" w:cs="Times New Roman"/>
+          <w:sz w:val="24"/>
+          <w:szCs w:val="24"/>
+          <w:lang w:val="en-US"/>
+        </w:rPr>
+        <w:t>fonksiyonuna</w:t>
+      </w:r>
+      <w:proofErr w:type="spellEnd"/>
+      <w:r>
+        <w:rPr>
+          <w:rFonts w:ascii="Times New Roman" w:eastAsia="Times New Roman" w:hAnsi="Times New Roman" w:cs="Times New Roman"/>
+          <w:sz w:val="24"/>
+          <w:szCs w:val="24"/>
+          <w:lang w:val="en-US"/>
+        </w:rPr>
+        <w:t xml:space="preserve"> </w:t>
+      </w:r>
+      <w:proofErr w:type="spellStart"/>
+      <w:r>
+        <w:rPr>
+          <w:rFonts w:ascii="Times New Roman" w:eastAsia="Times New Roman" w:hAnsi="Times New Roman" w:cs="Times New Roman"/>
+          <w:sz w:val="24"/>
+          <w:szCs w:val="24"/>
+          <w:lang w:val="en-US"/>
+        </w:rPr>
+        <w:t>girdi</w:t>
+      </w:r>
+      <w:proofErr w:type="spellEnd"/>
+      <w:r>
+        <w:rPr>
+          <w:rFonts w:ascii="Times New Roman" w:eastAsia="Times New Roman" w:hAnsi="Times New Roman" w:cs="Times New Roman"/>
+          <w:sz w:val="24"/>
+          <w:szCs w:val="24"/>
+          <w:lang w:val="en-US"/>
+        </w:rPr>
+        <w:t xml:space="preserve"> </w:t>
+      </w:r>
+      <w:proofErr w:type="spellStart"/>
+      <w:r>
+        <w:rPr>
+          <w:rFonts w:ascii="Times New Roman" w:eastAsia="Times New Roman" w:hAnsi="Times New Roman" w:cs="Times New Roman"/>
+          <w:sz w:val="24"/>
+          <w:szCs w:val="24"/>
+          <w:lang w:val="en-US"/>
+        </w:rPr>
+        <w:t>olarak</w:t>
+      </w:r>
+      <w:proofErr w:type="spellEnd"/>
+      <w:r>
+        <w:rPr>
+          <w:rFonts w:ascii="Times New Roman" w:eastAsia="Times New Roman" w:hAnsi="Times New Roman" w:cs="Times New Roman"/>
+          <w:sz w:val="24"/>
+          <w:szCs w:val="24"/>
+          <w:lang w:val="en-US"/>
+        </w:rPr>
+        <w:t xml:space="preserve"> </w:t>
+      </w:r>
+      <w:proofErr w:type="spellStart"/>
+      <w:r>
+        <w:rPr>
+          <w:rFonts w:ascii="Times New Roman" w:eastAsia="Times New Roman" w:hAnsi="Times New Roman" w:cs="Times New Roman"/>
+          <w:sz w:val="24"/>
+          <w:szCs w:val="24"/>
+          <w:lang w:val="en-US"/>
+        </w:rPr>
+        <w:t>verilir</w:t>
+      </w:r>
+      <w:proofErr w:type="spellEnd"/>
+      <w:r>
+        <w:rPr>
+          <w:rFonts w:ascii="Times New Roman" w:eastAsia="Times New Roman" w:hAnsi="Times New Roman" w:cs="Times New Roman"/>
+          <w:sz w:val="24"/>
+          <w:szCs w:val="24"/>
+          <w:lang w:val="en-US"/>
+        </w:rPr>
+        <w:t>.</w:t>
+      </w:r>
+    </w:p>
+    <w:p>
+      <w:pPr>
+        <w:numPr>
+          <w:ilvl w:val="1"/>
+          <w:numId w:val="6"/>
+        </w:numPr>
+        <w:spacing w:before="100" w:beforeAutospacing="1" w:after="100" w:afterAutospacing="1" w:line="240" w:lineRule="auto"/>
+        <w:rPr>
+          <w:rFonts w:ascii="Times New Roman" w:eastAsia="Times New Roman" w:hAnsi="Times New Roman" w:cs="Times New Roman"/>
+          <w:sz w:val="24"/>
+          <w:szCs w:val="24"/>
+          <w:lang w:val="en-US"/>
+        </w:rPr>
+      </w:pPr>
+      <w:proofErr w:type="spellStart"/>
+      <w:r>
+        <w:rPr>
+          <w:rFonts w:ascii="Times New Roman" w:eastAsia="Times New Roman" w:hAnsi="Times New Roman" w:cs="Times New Roman"/>
+          <w:b/>
+          <w:bCs/>
+          <w:sz w:val="24"/>
+          <w:szCs w:val="24"/>
+          <w:lang w:val="en-US"/>
+        </w:rPr>
+        <w:t>Neden</w:t>
+      </w:r>
+      <w:proofErr w:type="spellEnd"/>
+      <w:r>
+        <w:rPr>
+          <w:rFonts w:ascii="Times New Roman" w:eastAsia="Times New Roman" w:hAnsi="Times New Roman" w:cs="Times New Roman"/>
+          <w:b/>
+          <w:bCs/>
+          <w:sz w:val="24"/>
+          <w:szCs w:val="24"/>
+          <w:lang w:val="en-US"/>
+        </w:rPr>
+        <w:t xml:space="preserve"> SHA-256?</w:t>
+      </w:r>
+      <w:r>
+        <w:rPr>
+          <w:rFonts w:ascii="Times New Roman" w:eastAsia="Times New Roman" w:hAnsi="Times New Roman" w:cs="Times New Roman"/>
+          <w:sz w:val="24"/>
+          <w:szCs w:val="24"/>
+          <w:lang w:val="en-US"/>
+        </w:rPr>
+        <w:t xml:space="preserve"> </w:t>
+      </w:r>
+      <w:proofErr w:type="spellStart"/>
+      <w:r>
+        <w:rPr>
+          <w:rFonts w:ascii="Times New Roman" w:eastAsia="Times New Roman" w:hAnsi="Times New Roman" w:cs="Times New Roman"/>
+          <w:sz w:val="24"/>
+          <w:szCs w:val="24"/>
+          <w:lang w:val="en-US"/>
+        </w:rPr>
+        <w:t>Görüntüdeki</w:t>
+      </w:r>
+      <w:proofErr w:type="spellEnd"/>
+      <w:r>
+        <w:rPr>
+          <w:rFonts w:ascii="Times New Roman" w:eastAsia="Times New Roman" w:hAnsi="Times New Roman" w:cs="Times New Roman"/>
+          <w:sz w:val="24"/>
+          <w:szCs w:val="24"/>
+          <w:lang w:val="en-US"/>
+        </w:rPr>
+        <w:t xml:space="preserve"> </w:t>
+      </w:r>
+      <w:proofErr w:type="spellStart"/>
+      <w:r>
+        <w:rPr>
+          <w:rFonts w:ascii="Times New Roman" w:eastAsia="Times New Roman" w:hAnsi="Times New Roman" w:cs="Times New Roman"/>
+          <w:sz w:val="24"/>
+          <w:szCs w:val="24"/>
+          <w:lang w:val="en-US"/>
+        </w:rPr>
+        <w:t>milyonlarca</w:t>
+      </w:r>
+      <w:proofErr w:type="spellEnd"/>
+      <w:r>
+        <w:rPr>
+          <w:rFonts w:ascii="Times New Roman" w:eastAsia="Times New Roman" w:hAnsi="Times New Roman" w:cs="Times New Roman"/>
+          <w:sz w:val="24"/>
+          <w:szCs w:val="24"/>
+          <w:lang w:val="en-US"/>
+        </w:rPr>
+        <w:t xml:space="preserve"> </w:t>
+      </w:r>
+      <w:proofErr w:type="spellStart"/>
+      <w:r>
+        <w:rPr>
+          <w:rFonts w:ascii="Times New Roman" w:eastAsia="Times New Roman" w:hAnsi="Times New Roman" w:cs="Times New Roman"/>
+          <w:sz w:val="24"/>
+          <w:szCs w:val="24"/>
+          <w:lang w:val="en-US"/>
+        </w:rPr>
+        <w:t>pikselden</w:t>
+      </w:r>
+      <w:proofErr w:type="spellEnd"/>
+      <w:r>
+        <w:rPr>
+          <w:rFonts w:ascii="Times New Roman" w:eastAsia="Times New Roman" w:hAnsi="Times New Roman" w:cs="Times New Roman"/>
+          <w:sz w:val="24"/>
+          <w:szCs w:val="24"/>
+          <w:lang w:val="en-US"/>
+        </w:rPr>
+        <w:t xml:space="preserve"> </w:t>
+      </w:r>
+      <w:proofErr w:type="spellStart"/>
+      <w:r>
+        <w:rPr>
+          <w:rFonts w:ascii="Times New Roman" w:eastAsia="Times New Roman" w:hAnsi="Times New Roman" w:cs="Times New Roman"/>
+          <w:sz w:val="24"/>
+          <w:szCs w:val="24"/>
+          <w:lang w:val="en-US"/>
+        </w:rPr>
+        <w:t>sadece</w:t>
+      </w:r>
+      <w:proofErr w:type="spellEnd"/>
+      <w:r>
+        <w:rPr>
+          <w:rFonts w:ascii="Times New Roman" w:eastAsia="Times New Roman" w:hAnsi="Times New Roman" w:cs="Times New Roman"/>
+          <w:sz w:val="24"/>
+          <w:szCs w:val="24"/>
+          <w:lang w:val="en-US"/>
+        </w:rPr>
+        <w:t xml:space="preserve"> </w:t>
+      </w:r>
+      <w:proofErr w:type="spellStart"/>
+      <w:r>
+        <w:rPr>
+          <w:rFonts w:ascii="Times New Roman" w:eastAsia="Times New Roman" w:hAnsi="Times New Roman" w:cs="Times New Roman"/>
+          <w:sz w:val="24"/>
+          <w:szCs w:val="24"/>
+          <w:lang w:val="en-US"/>
+        </w:rPr>
+        <w:t>bir</w:t>
+      </w:r>
+      <w:proofErr w:type="spellEnd"/>
+      <w:r>
+        <w:rPr>
+          <w:rFonts w:ascii="Times New Roman" w:eastAsia="Times New Roman" w:hAnsi="Times New Roman" w:cs="Times New Roman"/>
+          <w:sz w:val="24"/>
+          <w:szCs w:val="24"/>
+          <w:lang w:val="en-US"/>
+        </w:rPr>
+        <w:t xml:space="preserve"> </w:t>
+      </w:r>
+      <w:proofErr w:type="spellStart"/>
+      <w:r>
+        <w:rPr>
+          <w:rFonts w:ascii="Times New Roman" w:eastAsia="Times New Roman" w:hAnsi="Times New Roman" w:cs="Times New Roman"/>
+          <w:sz w:val="24"/>
+          <w:szCs w:val="24"/>
+          <w:lang w:val="en-US"/>
+        </w:rPr>
+        <w:t>tanesinin</w:t>
+      </w:r>
+      <w:proofErr w:type="spellEnd"/>
+      <w:r>
+        <w:rPr>
+          <w:rFonts w:ascii="Times New Roman" w:eastAsia="Times New Roman" w:hAnsi="Times New Roman" w:cs="Times New Roman"/>
+          <w:sz w:val="24"/>
+          <w:szCs w:val="24"/>
+          <w:lang w:val="en-US"/>
+        </w:rPr>
+        <w:t xml:space="preserve"> </w:t>
+      </w:r>
+      <w:proofErr w:type="spellStart"/>
+      <w:r>
+        <w:rPr>
+          <w:rFonts w:ascii="Times New Roman" w:eastAsia="Times New Roman" w:hAnsi="Times New Roman" w:cs="Times New Roman"/>
+          <w:sz w:val="24"/>
+          <w:szCs w:val="24"/>
+          <w:lang w:val="en-US"/>
+        </w:rPr>
+        <w:t>değeri</w:t>
+      </w:r>
+      <w:proofErr w:type="spellEnd"/>
+      <w:r>
+        <w:rPr>
+          <w:rFonts w:ascii="Times New Roman" w:eastAsia="Times New Roman" w:hAnsi="Times New Roman" w:cs="Times New Roman"/>
+          <w:sz w:val="24"/>
+          <w:szCs w:val="24"/>
+          <w:lang w:val="en-US"/>
+        </w:rPr>
+        <w:t xml:space="preserve"> bile </w:t>
+      </w:r>
+      <w:proofErr w:type="spellStart"/>
+      <w:r>
+        <w:rPr>
+          <w:rFonts w:ascii="Times New Roman" w:eastAsia="Times New Roman" w:hAnsi="Times New Roman" w:cs="Times New Roman"/>
+          <w:sz w:val="24"/>
+          <w:szCs w:val="24"/>
+          <w:lang w:val="en-US"/>
+        </w:rPr>
+        <w:t>değişse</w:t>
+      </w:r>
+      <w:proofErr w:type="spellEnd"/>
+      <w:r>
+        <w:rPr>
+          <w:rFonts w:ascii="Times New Roman" w:eastAsia="Times New Roman" w:hAnsi="Times New Roman" w:cs="Times New Roman"/>
+          <w:sz w:val="24"/>
+          <w:szCs w:val="24"/>
+          <w:lang w:val="en-US"/>
+        </w:rPr>
+        <w:t xml:space="preserve"> (</w:t>
+      </w:r>
+      <w:proofErr w:type="spellStart"/>
+      <w:r>
+        <w:rPr>
+          <w:rFonts w:ascii="Times New Roman" w:eastAsia="Times New Roman" w:hAnsi="Times New Roman" w:cs="Times New Roman"/>
+          <w:sz w:val="24"/>
+          <w:szCs w:val="24"/>
+          <w:lang w:val="en-US"/>
+        </w:rPr>
+        <w:t>örneğin</w:t>
+      </w:r>
+      <w:proofErr w:type="spellEnd"/>
+      <w:r>
+        <w:rPr>
+          <w:rFonts w:ascii="Times New Roman" w:eastAsia="Times New Roman" w:hAnsi="Times New Roman" w:cs="Times New Roman"/>
+          <w:sz w:val="24"/>
+          <w:szCs w:val="24"/>
+          <w:lang w:val="en-US"/>
+        </w:rPr>
+        <w:t xml:space="preserve">; </w:t>
+      </w:r>
+      <w:proofErr w:type="spellStart"/>
+      <w:r>
+        <w:rPr>
+          <w:rFonts w:ascii="Times New Roman" w:eastAsia="Times New Roman" w:hAnsi="Times New Roman" w:cs="Times New Roman"/>
+          <w:sz w:val="24"/>
+          <w:szCs w:val="24"/>
+          <w:lang w:val="en-US"/>
+        </w:rPr>
+        <w:t>havada</w:t>
+      </w:r>
+      <w:proofErr w:type="spellEnd"/>
+      <w:r>
+        <w:rPr>
+          <w:rFonts w:ascii="Times New Roman" w:eastAsia="Times New Roman" w:hAnsi="Times New Roman" w:cs="Times New Roman"/>
+          <w:sz w:val="24"/>
+          <w:szCs w:val="24"/>
+          <w:lang w:val="en-US"/>
+        </w:rPr>
+        <w:t xml:space="preserve"> </w:t>
+      </w:r>
+      <w:proofErr w:type="spellStart"/>
+      <w:r>
+        <w:rPr>
+          <w:rFonts w:ascii="Times New Roman" w:eastAsia="Times New Roman" w:hAnsi="Times New Roman" w:cs="Times New Roman"/>
+          <w:sz w:val="24"/>
+          <w:szCs w:val="24"/>
+          <w:lang w:val="en-US"/>
+        </w:rPr>
+        <w:t>uçuşan</w:t>
+      </w:r>
+      <w:proofErr w:type="spellEnd"/>
+      <w:r>
+        <w:rPr>
+          <w:rFonts w:ascii="Times New Roman" w:eastAsia="Times New Roman" w:hAnsi="Times New Roman" w:cs="Times New Roman"/>
+          <w:sz w:val="24"/>
+          <w:szCs w:val="24"/>
+          <w:lang w:val="en-US"/>
+        </w:rPr>
+        <w:t xml:space="preserve"> </w:t>
+      </w:r>
+      <w:proofErr w:type="spellStart"/>
+      <w:r>
+        <w:rPr>
+          <w:rFonts w:ascii="Times New Roman" w:eastAsia="Times New Roman" w:hAnsi="Times New Roman" w:cs="Times New Roman"/>
+          <w:sz w:val="24"/>
+          <w:szCs w:val="24"/>
+          <w:lang w:val="en-US"/>
+        </w:rPr>
+        <w:t>bir</w:t>
+      </w:r>
+      <w:proofErr w:type="spellEnd"/>
+      <w:r>
+        <w:rPr>
+          <w:rFonts w:ascii="Times New Roman" w:eastAsia="Times New Roman" w:hAnsi="Times New Roman" w:cs="Times New Roman"/>
+          <w:sz w:val="24"/>
+          <w:szCs w:val="24"/>
+          <w:lang w:val="en-US"/>
+        </w:rPr>
+        <w:t xml:space="preserve"> </w:t>
+      </w:r>
+      <w:proofErr w:type="spellStart"/>
+      <w:r>
+        <w:rPr>
+          <w:rFonts w:ascii="Times New Roman" w:eastAsia="Times New Roman" w:hAnsi="Times New Roman" w:cs="Times New Roman"/>
+          <w:sz w:val="24"/>
+          <w:szCs w:val="24"/>
+          <w:lang w:val="en-US"/>
+        </w:rPr>
+        <w:t>toz</w:t>
+      </w:r>
+      <w:proofErr w:type="spellEnd"/>
+      <w:r>
+        <w:rPr>
+          <w:rFonts w:ascii="Times New Roman" w:eastAsia="Times New Roman" w:hAnsi="Times New Roman" w:cs="Times New Roman"/>
+          <w:sz w:val="24"/>
+          <w:szCs w:val="24"/>
+          <w:lang w:val="en-US"/>
+        </w:rPr>
+        <w:t xml:space="preserve"> </w:t>
+      </w:r>
+      <w:proofErr w:type="spellStart"/>
+      <w:r>
+        <w:rPr>
+          <w:rFonts w:ascii="Times New Roman" w:eastAsia="Times New Roman" w:hAnsi="Times New Roman" w:cs="Times New Roman"/>
+          <w:sz w:val="24"/>
+          <w:szCs w:val="24"/>
+          <w:lang w:val="en-US"/>
+        </w:rPr>
+        <w:t>zerresi</w:t>
+      </w:r>
+      <w:proofErr w:type="spellEnd"/>
+      <w:r>
+        <w:rPr>
+          <w:rFonts w:ascii="Times New Roman" w:eastAsia="Times New Roman" w:hAnsi="Times New Roman" w:cs="Times New Roman"/>
+          <w:sz w:val="24"/>
+          <w:szCs w:val="24"/>
+          <w:lang w:val="en-US"/>
+        </w:rPr>
+        <w:t xml:space="preserve"> </w:t>
+      </w:r>
+      <w:proofErr w:type="spellStart"/>
+      <w:r>
+        <w:rPr>
+          <w:rFonts w:ascii="Times New Roman" w:eastAsia="Times New Roman" w:hAnsi="Times New Roman" w:cs="Times New Roman"/>
+          <w:sz w:val="24"/>
+          <w:szCs w:val="24"/>
+          <w:lang w:val="en-US"/>
+        </w:rPr>
+        <w:t>veya</w:t>
+      </w:r>
+      <w:proofErr w:type="spellEnd"/>
+      <w:r>
+        <w:rPr>
+          <w:rFonts w:ascii="Times New Roman" w:eastAsia="Times New Roman" w:hAnsi="Times New Roman" w:cs="Times New Roman"/>
+          <w:sz w:val="24"/>
+          <w:szCs w:val="24"/>
+          <w:lang w:val="en-US"/>
+        </w:rPr>
+        <w:t xml:space="preserve"> </w:t>
+      </w:r>
+      <w:proofErr w:type="spellStart"/>
+      <w:r>
+        <w:rPr>
+          <w:rFonts w:ascii="Times New Roman" w:eastAsia="Times New Roman" w:hAnsi="Times New Roman" w:cs="Times New Roman"/>
+          <w:sz w:val="24"/>
+          <w:szCs w:val="24"/>
+          <w:lang w:val="en-US"/>
+        </w:rPr>
+        <w:t>sensördeki</w:t>
+      </w:r>
+      <w:proofErr w:type="spellEnd"/>
+      <w:r>
+        <w:rPr>
+          <w:rFonts w:ascii="Times New Roman" w:eastAsia="Times New Roman" w:hAnsi="Times New Roman" w:cs="Times New Roman"/>
+          <w:sz w:val="24"/>
+          <w:szCs w:val="24"/>
+          <w:lang w:val="en-US"/>
+        </w:rPr>
+        <w:t xml:space="preserve"> </w:t>
+      </w:r>
+      <w:proofErr w:type="gramStart"/>
+      <w:r>
+        <w:rPr>
+          <w:rFonts w:ascii="Times New Roman" w:eastAsia="Times New Roman" w:hAnsi="Times New Roman" w:cs="Times New Roman"/>
+          <w:sz w:val="24"/>
+          <w:szCs w:val="24"/>
+          <w:lang w:val="en-US"/>
+        </w:rPr>
+        <w:t>1</w:t>
+      </w:r>
+      <w:proofErr w:type="gramEnd"/>
+      <w:r>
+        <w:rPr>
+          <w:rFonts w:ascii="Times New Roman" w:eastAsia="Times New Roman" w:hAnsi="Times New Roman" w:cs="Times New Roman"/>
+          <w:sz w:val="24"/>
+          <w:szCs w:val="24"/>
+          <w:lang w:val="en-US"/>
+        </w:rPr>
+        <w:t xml:space="preserve"> </w:t>
+      </w:r>
+      <w:proofErr w:type="spellStart"/>
+      <w:r>
+        <w:rPr>
+          <w:rFonts w:ascii="Times New Roman" w:eastAsia="Times New Roman" w:hAnsi="Times New Roman" w:cs="Times New Roman"/>
+          <w:sz w:val="24"/>
+          <w:szCs w:val="24"/>
+          <w:lang w:val="en-US"/>
+        </w:rPr>
+        <w:t>bitlik</w:t>
+      </w:r>
+      <w:proofErr w:type="spellEnd"/>
+      <w:r>
+        <w:rPr>
+          <w:rFonts w:ascii="Times New Roman" w:eastAsia="Times New Roman" w:hAnsi="Times New Roman" w:cs="Times New Roman"/>
+          <w:sz w:val="24"/>
+          <w:szCs w:val="24"/>
+          <w:lang w:val="en-US"/>
+        </w:rPr>
+        <w:t xml:space="preserve"> </w:t>
+      </w:r>
+      <w:proofErr w:type="spellStart"/>
+      <w:r>
+        <w:rPr>
+          <w:rFonts w:ascii="Times New Roman" w:eastAsia="Times New Roman" w:hAnsi="Times New Roman" w:cs="Times New Roman"/>
+          <w:sz w:val="24"/>
+          <w:szCs w:val="24"/>
+          <w:lang w:val="en-US"/>
+        </w:rPr>
+        <w:t>ısınma</w:t>
+      </w:r>
+      <w:proofErr w:type="spellEnd"/>
+      <w:r>
+        <w:rPr>
+          <w:rFonts w:ascii="Times New Roman" w:eastAsia="Times New Roman" w:hAnsi="Times New Roman" w:cs="Times New Roman"/>
+          <w:sz w:val="24"/>
+          <w:szCs w:val="24"/>
+          <w:lang w:val="en-US"/>
+        </w:rPr>
+        <w:t xml:space="preserve"> </w:t>
+      </w:r>
+      <w:proofErr w:type="spellStart"/>
+      <w:r>
+        <w:rPr>
+          <w:rFonts w:ascii="Times New Roman" w:eastAsia="Times New Roman" w:hAnsi="Times New Roman" w:cs="Times New Roman"/>
+          <w:sz w:val="24"/>
+          <w:szCs w:val="24"/>
+          <w:lang w:val="en-US"/>
+        </w:rPr>
+        <w:t>hatası</w:t>
+      </w:r>
+      <w:proofErr w:type="spellEnd"/>
+      <w:r>
+        <w:rPr>
+          <w:rFonts w:ascii="Times New Roman" w:eastAsia="Times New Roman" w:hAnsi="Times New Roman" w:cs="Times New Roman"/>
+          <w:sz w:val="24"/>
+          <w:szCs w:val="24"/>
+          <w:lang w:val="en-US"/>
+        </w:rPr>
+        <w:t xml:space="preserve">), SHA-256 </w:t>
+      </w:r>
+      <w:proofErr w:type="spellStart"/>
+      <w:r>
+        <w:rPr>
+          <w:rFonts w:ascii="Times New Roman" w:eastAsia="Times New Roman" w:hAnsi="Times New Roman" w:cs="Times New Roman"/>
+          <w:sz w:val="24"/>
+          <w:szCs w:val="24"/>
+          <w:lang w:val="en-US"/>
+        </w:rPr>
+        <w:t>algoritması</w:t>
+      </w:r>
+      <w:proofErr w:type="spellEnd"/>
+      <w:r>
+        <w:rPr>
+          <w:rFonts w:ascii="Times New Roman" w:eastAsia="Times New Roman" w:hAnsi="Times New Roman" w:cs="Times New Roman"/>
+          <w:sz w:val="24"/>
+          <w:szCs w:val="24"/>
+          <w:lang w:val="en-US"/>
+        </w:rPr>
+        <w:t xml:space="preserve"> </w:t>
+      </w:r>
+      <w:proofErr w:type="spellStart"/>
+      <w:r>
+        <w:rPr>
+          <w:rFonts w:ascii="Times New Roman" w:eastAsia="Times New Roman" w:hAnsi="Times New Roman" w:cs="Times New Roman"/>
+          <w:b/>
+          <w:bCs/>
+          <w:sz w:val="24"/>
+          <w:szCs w:val="24"/>
+          <w:lang w:val="en-US"/>
+        </w:rPr>
+        <w:t>Çığ</w:t>
+      </w:r>
+      <w:proofErr w:type="spellEnd"/>
+      <w:r>
+        <w:rPr>
+          <w:rFonts w:ascii="Times New Roman" w:eastAsia="Times New Roman" w:hAnsi="Times New Roman" w:cs="Times New Roman"/>
+          <w:b/>
+          <w:bCs/>
+          <w:sz w:val="24"/>
+          <w:szCs w:val="24"/>
+          <w:lang w:val="en-US"/>
+        </w:rPr>
+        <w:t xml:space="preserve"> </w:t>
+      </w:r>
+      <w:proofErr w:type="spellStart"/>
+      <w:r>
+        <w:rPr>
+          <w:rFonts w:ascii="Times New Roman" w:eastAsia="Times New Roman" w:hAnsi="Times New Roman" w:cs="Times New Roman"/>
+          <w:b/>
+          <w:bCs/>
+          <w:sz w:val="24"/>
+          <w:szCs w:val="24"/>
+          <w:lang w:val="en-US"/>
+        </w:rPr>
+        <w:t>Etkisi</w:t>
+      </w:r>
+      <w:proofErr w:type="spellEnd"/>
+      <w:r>
+        <w:rPr>
+          <w:rFonts w:ascii="Times New Roman" w:eastAsia="Times New Roman" w:hAnsi="Times New Roman" w:cs="Times New Roman"/>
+          <w:b/>
+          <w:bCs/>
+          <w:sz w:val="24"/>
+          <w:szCs w:val="24"/>
+          <w:lang w:val="en-US"/>
+        </w:rPr>
+        <w:t xml:space="preserve"> (Avalanche Effect)</w:t>
+      </w:r>
+      <w:r>
+        <w:rPr>
+          <w:rFonts w:ascii="Times New Roman" w:eastAsia="Times New Roman" w:hAnsi="Times New Roman" w:cs="Times New Roman"/>
+          <w:sz w:val="24"/>
+          <w:szCs w:val="24"/>
+          <w:lang w:val="en-US"/>
+        </w:rPr>
+        <w:t xml:space="preserve"> </w:t>
+      </w:r>
+      <w:proofErr w:type="spellStart"/>
+      <w:r>
+        <w:rPr>
+          <w:rFonts w:ascii="Times New Roman" w:eastAsia="Times New Roman" w:hAnsi="Times New Roman" w:cs="Times New Roman"/>
+          <w:sz w:val="24"/>
+          <w:szCs w:val="24"/>
+          <w:lang w:val="en-US"/>
+        </w:rPr>
+        <w:t>prensibi</w:t>
+      </w:r>
+      <w:proofErr w:type="spellEnd"/>
+      <w:r>
+        <w:rPr>
+          <w:rFonts w:ascii="Times New Roman" w:eastAsia="Times New Roman" w:hAnsi="Times New Roman" w:cs="Times New Roman"/>
+          <w:sz w:val="24"/>
+          <w:szCs w:val="24"/>
+          <w:lang w:val="en-US"/>
+        </w:rPr>
+        <w:t xml:space="preserve"> </w:t>
+      </w:r>
+      <w:proofErr w:type="spellStart"/>
+      <w:r>
+        <w:rPr>
+          <w:rFonts w:ascii="Times New Roman" w:eastAsia="Times New Roman" w:hAnsi="Times New Roman" w:cs="Times New Roman"/>
+          <w:sz w:val="24"/>
+          <w:szCs w:val="24"/>
+          <w:lang w:val="en-US"/>
+        </w:rPr>
+        <w:t>gereği</w:t>
+      </w:r>
+      <w:proofErr w:type="spellEnd"/>
+      <w:r>
+        <w:rPr>
+          <w:rFonts w:ascii="Times New Roman" w:eastAsia="Times New Roman" w:hAnsi="Times New Roman" w:cs="Times New Roman"/>
+          <w:sz w:val="24"/>
+          <w:szCs w:val="24"/>
+          <w:lang w:val="en-US"/>
+        </w:rPr>
+        <w:t xml:space="preserve"> </w:t>
+      </w:r>
+      <w:proofErr w:type="spellStart"/>
+      <w:r>
+        <w:rPr>
+          <w:rFonts w:ascii="Times New Roman" w:eastAsia="Times New Roman" w:hAnsi="Times New Roman" w:cs="Times New Roman"/>
+          <w:sz w:val="24"/>
+          <w:szCs w:val="24"/>
+          <w:lang w:val="en-US"/>
+        </w:rPr>
+        <w:t>tamamen</w:t>
+      </w:r>
+      <w:proofErr w:type="spellEnd"/>
+      <w:r>
+        <w:rPr>
+          <w:rFonts w:ascii="Times New Roman" w:eastAsia="Times New Roman" w:hAnsi="Times New Roman" w:cs="Times New Roman"/>
+          <w:sz w:val="24"/>
+          <w:szCs w:val="24"/>
+          <w:lang w:val="en-US"/>
+        </w:rPr>
+        <w:t xml:space="preserve"> </w:t>
+      </w:r>
+      <w:proofErr w:type="spellStart"/>
+      <w:r>
+        <w:rPr>
+          <w:rFonts w:ascii="Times New Roman" w:eastAsia="Times New Roman" w:hAnsi="Times New Roman" w:cs="Times New Roman"/>
+          <w:sz w:val="24"/>
+          <w:szCs w:val="24"/>
+          <w:lang w:val="en-US"/>
+        </w:rPr>
+        <w:t>farklı</w:t>
+      </w:r>
+      <w:proofErr w:type="spellEnd"/>
+      <w:r>
+        <w:rPr>
+          <w:rFonts w:ascii="Times New Roman" w:eastAsia="Times New Roman" w:hAnsi="Times New Roman" w:cs="Times New Roman"/>
+          <w:sz w:val="24"/>
+          <w:szCs w:val="24"/>
+          <w:lang w:val="en-US"/>
+        </w:rPr>
+        <w:t xml:space="preserve"> </w:t>
+      </w:r>
+      <w:proofErr w:type="spellStart"/>
+      <w:r>
+        <w:rPr>
+          <w:rFonts w:ascii="Times New Roman" w:eastAsia="Times New Roman" w:hAnsi="Times New Roman" w:cs="Times New Roman"/>
+          <w:sz w:val="24"/>
+          <w:szCs w:val="24"/>
+          <w:lang w:val="en-US"/>
+        </w:rPr>
+        <w:t>bir</w:t>
+      </w:r>
+      <w:proofErr w:type="spellEnd"/>
+      <w:r>
+        <w:rPr>
+          <w:rFonts w:ascii="Times New Roman" w:eastAsia="Times New Roman" w:hAnsi="Times New Roman" w:cs="Times New Roman"/>
+          <w:sz w:val="24"/>
+          <w:szCs w:val="24"/>
+          <w:lang w:val="en-US"/>
+        </w:rPr>
+        <w:t xml:space="preserve"> </w:t>
+      </w:r>
+      <w:proofErr w:type="spellStart"/>
+      <w:r>
+        <w:rPr>
+          <w:rFonts w:ascii="Times New Roman" w:eastAsia="Times New Roman" w:hAnsi="Times New Roman" w:cs="Times New Roman"/>
+          <w:sz w:val="24"/>
+          <w:szCs w:val="24"/>
+          <w:lang w:val="en-US"/>
+        </w:rPr>
+        <w:t>çıktı</w:t>
+      </w:r>
+      <w:proofErr w:type="spellEnd"/>
+      <w:r>
+        <w:rPr>
+          <w:rFonts w:ascii="Times New Roman" w:eastAsia="Times New Roman" w:hAnsi="Times New Roman" w:cs="Times New Roman"/>
+          <w:sz w:val="24"/>
+          <w:szCs w:val="24"/>
+          <w:lang w:val="en-US"/>
+        </w:rPr>
+        <w:t xml:space="preserve"> </w:t>
+      </w:r>
+      <w:proofErr w:type="spellStart"/>
+      <w:r>
+        <w:rPr>
+          <w:rFonts w:ascii="Times New Roman" w:eastAsia="Times New Roman" w:hAnsi="Times New Roman" w:cs="Times New Roman"/>
+          <w:sz w:val="24"/>
+          <w:szCs w:val="24"/>
+          <w:lang w:val="en-US"/>
+        </w:rPr>
+        <w:t>üretir</w:t>
+      </w:r>
+      <w:proofErr w:type="spellEnd"/>
+      <w:r>
+        <w:rPr>
+          <w:rFonts w:ascii="Times New Roman" w:eastAsia="Times New Roman" w:hAnsi="Times New Roman" w:cs="Times New Roman"/>
+          <w:sz w:val="24"/>
+          <w:szCs w:val="24"/>
+          <w:lang w:val="en-US"/>
+        </w:rPr>
+        <w:t>.</w:t>
+      </w:r>
+    </w:p>
+    <w:p>
+      <w:pPr>
+        <w:numPr>
+          <w:ilvl w:val="1"/>
+          <w:numId w:val="6"/>
+        </w:numPr>
+        <w:spacing w:before="100" w:beforeAutospacing="1" w:after="100" w:afterAutospacing="1" w:line="240" w:lineRule="auto"/>
+        <w:rPr>
+          <w:rFonts w:ascii="Times New Roman" w:eastAsia="Times New Roman" w:hAnsi="Times New Roman" w:cs="Times New Roman"/>
+          <w:sz w:val="24"/>
+          <w:szCs w:val="24"/>
+          <w:lang w:val="en-US"/>
+        </w:rPr>
+      </w:pPr>
+      <w:proofErr w:type="spellStart"/>
+      <w:r>
+        <w:rPr>
+          <w:rFonts w:ascii="Times New Roman" w:eastAsia="Times New Roman" w:hAnsi="Times New Roman" w:cs="Times New Roman"/>
+          <w:b/>
+          <w:bCs/>
+          <w:sz w:val="24"/>
+          <w:szCs w:val="24"/>
+          <w:lang w:val="en-US"/>
+        </w:rPr>
+        <w:t>Sonuç</w:t>
+      </w:r>
+      <w:proofErr w:type="spellEnd"/>
+      <w:r>
+        <w:rPr>
+          <w:rFonts w:ascii="Times New Roman" w:eastAsia="Times New Roman" w:hAnsi="Times New Roman" w:cs="Times New Roman"/>
+          <w:b/>
+          <w:bCs/>
+          <w:sz w:val="24"/>
+          <w:szCs w:val="24"/>
+          <w:lang w:val="en-US"/>
+        </w:rPr>
+        <w:t>:</w:t>
+      </w:r>
+      <w:r>
+        <w:rPr>
+          <w:rFonts w:ascii="Times New Roman" w:eastAsia="Times New Roman" w:hAnsi="Times New Roman" w:cs="Times New Roman"/>
+          <w:sz w:val="24"/>
+          <w:szCs w:val="24"/>
+          <w:lang w:val="en-US"/>
+        </w:rPr>
+        <w:t xml:space="preserve"> Bu </w:t>
+      </w:r>
+      <w:proofErr w:type="spellStart"/>
+      <w:r>
+        <w:rPr>
+          <w:rFonts w:ascii="Times New Roman" w:eastAsia="Times New Roman" w:hAnsi="Times New Roman" w:cs="Times New Roman"/>
+          <w:sz w:val="24"/>
+          <w:szCs w:val="24"/>
+          <w:lang w:val="en-US"/>
+        </w:rPr>
+        <w:t>işlem</w:t>
+      </w:r>
+      <w:proofErr w:type="spellEnd"/>
+      <w:r>
+        <w:rPr>
+          <w:rFonts w:ascii="Times New Roman" w:eastAsia="Times New Roman" w:hAnsi="Times New Roman" w:cs="Times New Roman"/>
+          <w:sz w:val="24"/>
+          <w:szCs w:val="24"/>
+          <w:lang w:val="en-US"/>
+        </w:rPr>
+        <w:t xml:space="preserve"> </w:t>
+      </w:r>
+      <w:proofErr w:type="spellStart"/>
+      <w:r>
+        <w:rPr>
+          <w:rFonts w:ascii="Times New Roman" w:eastAsia="Times New Roman" w:hAnsi="Times New Roman" w:cs="Times New Roman"/>
+          <w:sz w:val="24"/>
+          <w:szCs w:val="24"/>
+          <w:lang w:val="en-US"/>
+        </w:rPr>
+        <w:t>sonucunda</w:t>
+      </w:r>
+      <w:proofErr w:type="spellEnd"/>
+      <w:r>
+        <w:rPr>
+          <w:rFonts w:ascii="Times New Roman" w:eastAsia="Times New Roman" w:hAnsi="Times New Roman" w:cs="Times New Roman"/>
+          <w:sz w:val="24"/>
+          <w:szCs w:val="24"/>
+          <w:lang w:val="en-US"/>
+        </w:rPr>
+        <w:t xml:space="preserve">, </w:t>
+      </w:r>
+      <w:proofErr w:type="spellStart"/>
+      <w:r>
+        <w:rPr>
+          <w:rFonts w:ascii="Times New Roman" w:eastAsia="Times New Roman" w:hAnsi="Times New Roman" w:cs="Times New Roman"/>
+          <w:sz w:val="24"/>
+          <w:szCs w:val="24"/>
+          <w:lang w:val="en-US"/>
+        </w:rPr>
+        <w:t>fiziksel</w:t>
+      </w:r>
+      <w:proofErr w:type="spellEnd"/>
+      <w:r>
+        <w:rPr>
+          <w:rFonts w:ascii="Times New Roman" w:eastAsia="Times New Roman" w:hAnsi="Times New Roman" w:cs="Times New Roman"/>
+          <w:sz w:val="24"/>
+          <w:szCs w:val="24"/>
+          <w:lang w:val="en-US"/>
+        </w:rPr>
+        <w:t xml:space="preserve"> </w:t>
+      </w:r>
+      <w:proofErr w:type="spellStart"/>
+      <w:r>
+        <w:rPr>
+          <w:rFonts w:ascii="Times New Roman" w:eastAsia="Times New Roman" w:hAnsi="Times New Roman" w:cs="Times New Roman"/>
+          <w:sz w:val="24"/>
+          <w:szCs w:val="24"/>
+          <w:lang w:val="en-US"/>
+        </w:rPr>
+        <w:t>dünyanın</w:t>
+      </w:r>
+      <w:proofErr w:type="spellEnd"/>
+      <w:r>
+        <w:rPr>
+          <w:rFonts w:ascii="Times New Roman" w:eastAsia="Times New Roman" w:hAnsi="Times New Roman" w:cs="Times New Roman"/>
+          <w:sz w:val="24"/>
+          <w:szCs w:val="24"/>
+          <w:lang w:val="en-US"/>
+        </w:rPr>
+        <w:t xml:space="preserve"> </w:t>
+      </w:r>
+      <w:proofErr w:type="spellStart"/>
+      <w:r>
+        <w:rPr>
+          <w:rFonts w:ascii="Times New Roman" w:eastAsia="Times New Roman" w:hAnsi="Times New Roman" w:cs="Times New Roman"/>
+          <w:sz w:val="24"/>
+          <w:szCs w:val="24"/>
+          <w:lang w:val="en-US"/>
+        </w:rPr>
+        <w:t>kaosu</w:t>
+      </w:r>
+      <w:proofErr w:type="spellEnd"/>
+      <w:r>
+        <w:rPr>
+          <w:rFonts w:ascii="Times New Roman" w:eastAsia="Times New Roman" w:hAnsi="Times New Roman" w:cs="Times New Roman"/>
+          <w:sz w:val="24"/>
+          <w:szCs w:val="24"/>
+          <w:lang w:val="en-US"/>
+        </w:rPr>
+        <w:t xml:space="preserve">, 256 </w:t>
+      </w:r>
+      <w:proofErr w:type="spellStart"/>
+      <w:r>
+        <w:rPr>
+          <w:rFonts w:ascii="Times New Roman" w:eastAsia="Times New Roman" w:hAnsi="Times New Roman" w:cs="Times New Roman"/>
+          <w:sz w:val="24"/>
+          <w:szCs w:val="24"/>
+          <w:lang w:val="en-US"/>
+        </w:rPr>
+        <w:t>bitlik</w:t>
+      </w:r>
+      <w:proofErr w:type="spellEnd"/>
+      <w:r>
+        <w:rPr>
+          <w:rFonts w:ascii="Times New Roman" w:eastAsia="Times New Roman" w:hAnsi="Times New Roman" w:cs="Times New Roman"/>
+          <w:sz w:val="24"/>
+          <w:szCs w:val="24"/>
+          <w:lang w:val="en-US"/>
+        </w:rPr>
+        <w:t xml:space="preserve"> (</w:t>
+      </w:r>
+      <w:proofErr w:type="gramStart"/>
+      <w:r>
+        <w:rPr>
+          <w:rFonts w:ascii="Times New Roman" w:eastAsia="Times New Roman" w:hAnsi="Times New Roman" w:cs="Times New Roman"/>
+          <w:sz w:val="24"/>
+          <w:szCs w:val="24"/>
+          <w:lang w:val="en-US"/>
+        </w:rPr>
+        <w:t xml:space="preserve">64 </w:t>
+      </w:r>
+      <w:proofErr w:type="spellStart"/>
+      <w:r>
+        <w:rPr>
+          <w:rFonts w:ascii="Times New Roman" w:eastAsia="Times New Roman" w:hAnsi="Times New Roman" w:cs="Times New Roman"/>
+          <w:sz w:val="24"/>
+          <w:szCs w:val="24"/>
+          <w:lang w:val="en-US"/>
+        </w:rPr>
+        <w:t>karakterlik</w:t>
+      </w:r>
+      <w:proofErr w:type="spellEnd"/>
+      <w:proofErr w:type="gramEnd"/>
+      <w:r>
+        <w:rPr>
+          <w:rFonts w:ascii="Times New Roman" w:eastAsia="Times New Roman" w:hAnsi="Times New Roman" w:cs="Times New Roman"/>
+          <w:sz w:val="24"/>
+          <w:szCs w:val="24"/>
+          <w:lang w:val="en-US"/>
+        </w:rPr>
+        <w:t xml:space="preserve"> hexadecimal) </w:t>
+      </w:r>
+      <w:proofErr w:type="spellStart"/>
+      <w:r>
+        <w:rPr>
+          <w:rFonts w:ascii="Times New Roman" w:eastAsia="Times New Roman" w:hAnsi="Times New Roman" w:cs="Times New Roman"/>
+          <w:sz w:val="24"/>
+          <w:szCs w:val="24"/>
+          <w:lang w:val="en-US"/>
+        </w:rPr>
+        <w:t>benzersiz</w:t>
+      </w:r>
+      <w:proofErr w:type="spellEnd"/>
+      <w:r>
+        <w:rPr>
+          <w:rFonts w:ascii="Times New Roman" w:eastAsia="Times New Roman" w:hAnsi="Times New Roman" w:cs="Times New Roman"/>
+          <w:sz w:val="24"/>
+          <w:szCs w:val="24"/>
+          <w:lang w:val="en-US"/>
+        </w:rPr>
+        <w:t xml:space="preserve"> </w:t>
+      </w:r>
+      <w:proofErr w:type="spellStart"/>
+      <w:r>
+        <w:rPr>
+          <w:rFonts w:ascii="Times New Roman" w:eastAsia="Times New Roman" w:hAnsi="Times New Roman" w:cs="Times New Roman"/>
+          <w:sz w:val="24"/>
+          <w:szCs w:val="24"/>
+          <w:lang w:val="en-US"/>
+        </w:rPr>
+        <w:t>ve</w:t>
+      </w:r>
+      <w:proofErr w:type="spellEnd"/>
+      <w:r>
+        <w:rPr>
+          <w:rFonts w:ascii="Times New Roman" w:eastAsia="Times New Roman" w:hAnsi="Times New Roman" w:cs="Times New Roman"/>
+          <w:sz w:val="24"/>
+          <w:szCs w:val="24"/>
+          <w:lang w:val="en-US"/>
+        </w:rPr>
+        <w:t xml:space="preserve"> </w:t>
+      </w:r>
+      <w:proofErr w:type="spellStart"/>
+      <w:r>
+        <w:rPr>
+          <w:rFonts w:ascii="Times New Roman" w:eastAsia="Times New Roman" w:hAnsi="Times New Roman" w:cs="Times New Roman"/>
+          <w:sz w:val="24"/>
+          <w:szCs w:val="24"/>
+          <w:lang w:val="en-US"/>
+        </w:rPr>
+        <w:t>tahmin</w:t>
+      </w:r>
+      <w:proofErr w:type="spellEnd"/>
+      <w:r>
+        <w:rPr>
+          <w:rFonts w:ascii="Times New Roman" w:eastAsia="Times New Roman" w:hAnsi="Times New Roman" w:cs="Times New Roman"/>
+          <w:sz w:val="24"/>
+          <w:szCs w:val="24"/>
+          <w:lang w:val="en-US"/>
+        </w:rPr>
+        <w:t xml:space="preserve"> </w:t>
+      </w:r>
+      <w:proofErr w:type="spellStart"/>
+      <w:r>
+        <w:rPr>
+          <w:rFonts w:ascii="Times New Roman" w:eastAsia="Times New Roman" w:hAnsi="Times New Roman" w:cs="Times New Roman"/>
+          <w:sz w:val="24"/>
+          <w:szCs w:val="24"/>
+          <w:lang w:val="en-US"/>
+        </w:rPr>
+        <w:t>edilemez</w:t>
+      </w:r>
+      <w:proofErr w:type="spellEnd"/>
+      <w:r>
+        <w:rPr>
+          <w:rFonts w:ascii="Times New Roman" w:eastAsia="Times New Roman" w:hAnsi="Times New Roman" w:cs="Times New Roman"/>
+          <w:sz w:val="24"/>
+          <w:szCs w:val="24"/>
+          <w:lang w:val="en-US"/>
+        </w:rPr>
+        <w:t xml:space="preserve"> </w:t>
+      </w:r>
+      <w:proofErr w:type="spellStart"/>
+      <w:r>
+        <w:rPr>
+          <w:rFonts w:ascii="Times New Roman" w:eastAsia="Times New Roman" w:hAnsi="Times New Roman" w:cs="Times New Roman"/>
+          <w:sz w:val="24"/>
+          <w:szCs w:val="24"/>
+          <w:lang w:val="en-US"/>
+        </w:rPr>
+        <w:t>bir</w:t>
+      </w:r>
+      <w:proofErr w:type="spellEnd"/>
+      <w:r>
+        <w:rPr>
+          <w:rFonts w:ascii="Times New Roman" w:eastAsia="Times New Roman" w:hAnsi="Times New Roman" w:cs="Times New Roman"/>
+          <w:sz w:val="24"/>
+          <w:szCs w:val="24"/>
+          <w:lang w:val="en-US"/>
+        </w:rPr>
+        <w:t xml:space="preserve"> tam </w:t>
+      </w:r>
+      <w:proofErr w:type="spellStart"/>
+      <w:r>
+        <w:rPr>
+          <w:rFonts w:ascii="Times New Roman" w:eastAsia="Times New Roman" w:hAnsi="Times New Roman" w:cs="Times New Roman"/>
+          <w:sz w:val="24"/>
+          <w:szCs w:val="24"/>
+          <w:lang w:val="en-US"/>
+        </w:rPr>
+        <w:t>sayıya</w:t>
+      </w:r>
+      <w:proofErr w:type="spellEnd"/>
+      <w:r>
+        <w:rPr>
+          <w:rFonts w:ascii="Times New Roman" w:eastAsia="Times New Roman" w:hAnsi="Times New Roman" w:cs="Times New Roman"/>
+          <w:sz w:val="24"/>
+          <w:szCs w:val="24"/>
+          <w:lang w:val="en-US"/>
+        </w:rPr>
+        <w:t xml:space="preserve"> (Integer Seed) </w:t>
+      </w:r>
+      <w:proofErr w:type="spellStart"/>
+      <w:r>
+        <w:rPr>
+          <w:rFonts w:ascii="Times New Roman" w:eastAsia="Times New Roman" w:hAnsi="Times New Roman" w:cs="Times New Roman"/>
+          <w:sz w:val="24"/>
+          <w:szCs w:val="24"/>
+          <w:lang w:val="en-US"/>
+        </w:rPr>
+        <w:t>dönüştürülmüş</w:t>
+      </w:r>
+      <w:proofErr w:type="spellEnd"/>
+      <w:r>
+        <w:rPr>
+          <w:rFonts w:ascii="Times New Roman" w:eastAsia="Times New Roman" w:hAnsi="Times New Roman" w:cs="Times New Roman"/>
+          <w:sz w:val="24"/>
+          <w:szCs w:val="24"/>
+          <w:lang w:val="en-US"/>
+        </w:rPr>
+        <w:t xml:space="preserve"> </w:t>
+      </w:r>
+      <w:proofErr w:type="spellStart"/>
+      <w:r>
+        <w:rPr>
+          <w:rFonts w:ascii="Times New Roman" w:eastAsia="Times New Roman" w:hAnsi="Times New Roman" w:cs="Times New Roman"/>
+          <w:sz w:val="24"/>
+          <w:szCs w:val="24"/>
+          <w:lang w:val="en-US"/>
+        </w:rPr>
+        <w:t>olur</w:t>
+      </w:r>
+      <w:proofErr w:type="spellEnd"/>
+      <w:r>
+        <w:rPr>
+          <w:rFonts w:ascii="Times New Roman" w:eastAsia="Times New Roman" w:hAnsi="Times New Roman" w:cs="Times New Roman"/>
+          <w:sz w:val="24"/>
+          <w:szCs w:val="24"/>
+          <w:lang w:val="en-US"/>
+        </w:rPr>
+        <w:t>.</w:t>
+      </w:r>
+    </w:p>
+    <w:p>
+      <w:pPr>
+        <w:spacing w:before="100" w:beforeAutospacing="1" w:after="100" w:afterAutospacing="1" w:line="240" w:lineRule="auto"/>
+        <w:rPr>
+          <w:rFonts w:ascii="Courier New" w:eastAsia="Times New Roman" w:hAnsi="Courier New" w:cs="Courier New"/>
+          <w:sz w:val="20"/>
+          <w:szCs w:val="20"/>
+          <w:lang w:val="en-US"/>
+        </w:rPr>
+      </w:pPr>
+      <w:proofErr w:type="spellStart"/>
+      <w:r>
+        <w:rPr>
+          <w:rFonts w:ascii="Times New Roman" w:eastAsia="Times New Roman" w:hAnsi="Times New Roman" w:cs="Times New Roman"/>
+          <w:b/>
+          <w:bCs/>
+          <w:sz w:val="24"/>
+          <w:szCs w:val="24"/>
+          <w:lang w:val="en-US"/>
+        </w:rPr>
+        <w:t>Özet</w:t>
+      </w:r>
+      <w:proofErr w:type="spellEnd"/>
+      <w:r>
+        <w:rPr>
+          <w:rFonts w:ascii="Times New Roman" w:eastAsia="Times New Roman" w:hAnsi="Times New Roman" w:cs="Times New Roman"/>
+          <w:b/>
+          <w:bCs/>
+          <w:sz w:val="24"/>
+          <w:szCs w:val="24"/>
+          <w:lang w:val="en-US"/>
+        </w:rPr>
+        <w:t xml:space="preserve"> </w:t>
+      </w:r>
+      <w:proofErr w:type="spellStart"/>
+      <w:r>
+        <w:rPr>
+          <w:rFonts w:ascii="Times New Roman" w:eastAsia="Times New Roman" w:hAnsi="Times New Roman" w:cs="Times New Roman"/>
+          <w:b/>
+          <w:bCs/>
+          <w:sz w:val="24"/>
+          <w:szCs w:val="24"/>
+          <w:lang w:val="en-US"/>
+        </w:rPr>
+        <w:t>Akış</w:t>
+      </w:r>
+      <w:proofErr w:type="spellEnd"/>
+      <w:r>
+        <w:rPr>
+          <w:rFonts w:ascii="Times New Roman" w:eastAsia="Times New Roman" w:hAnsi="Times New Roman" w:cs="Times New Roman"/>
+          <w:b/>
+          <w:bCs/>
+          <w:sz w:val="24"/>
+          <w:szCs w:val="24"/>
+          <w:lang w:val="en-US"/>
+        </w:rPr>
+        <w:t xml:space="preserve"> </w:t>
+      </w:r>
+      <w:proofErr w:type="spellStart"/>
+      <w:r>
+        <w:rPr>
+          <w:rFonts w:ascii="Times New Roman" w:eastAsia="Times New Roman" w:hAnsi="Times New Roman" w:cs="Times New Roman"/>
+          <w:b/>
+          <w:bCs/>
+          <w:sz w:val="24"/>
+          <w:szCs w:val="24"/>
+          <w:lang w:val="en-US"/>
+        </w:rPr>
+        <w:t>Şeması</w:t>
+      </w:r>
+      <w:proofErr w:type="spellEnd"/>
+      <w:r>
+        <w:rPr>
+          <w:rFonts w:ascii="Times New Roman" w:eastAsia="Times New Roman" w:hAnsi="Times New Roman" w:cs="Times New Roman"/>
+          <w:b/>
+          <w:bCs/>
+          <w:sz w:val="24"/>
+          <w:szCs w:val="24"/>
+          <w:lang w:val="en-US"/>
+        </w:rPr>
+        <w:t>:</w:t>
+      </w:r>
+      <w:r>
+        <w:rPr>
+          <w:rFonts w:ascii="Times New Roman" w:eastAsia="Times New Roman" w:hAnsi="Times New Roman" w:cs="Times New Roman"/>
+          <w:sz w:val="24"/>
+          <w:szCs w:val="24"/>
+          <w:lang w:val="en-US"/>
+        </w:rPr>
+        <w:t xml:space="preserve"> </w:t>
+      </w:r>
+      <w:proofErr w:type="spellStart"/>
+      <w:r>
+        <w:rPr>
+          <w:rFonts w:ascii="Courier New" w:eastAsia="Times New Roman" w:hAnsi="Courier New" w:cs="Courier New"/>
+          <w:sz w:val="20"/>
+          <w:szCs w:val="20"/>
+          <w:lang w:val="en-US"/>
+        </w:rPr>
+        <w:t>Fotonlar</w:t>
+      </w:r>
+      <w:proofErr w:type="spellEnd"/>
+      <w:r>
+        <w:rPr>
+          <w:rFonts w:ascii="Courier New" w:eastAsia="Times New Roman" w:hAnsi="Courier New" w:cs="Courier New"/>
+          <w:sz w:val="20"/>
+          <w:szCs w:val="20"/>
+          <w:lang w:val="en-US"/>
+        </w:rPr>
+        <w:t xml:space="preserve"> </w:t>
+      </w:r>
+      <w:proofErr w:type="gramStart"/>
+      <w:r>
+        <w:rPr>
+          <w:rFonts w:ascii="Courier New" w:eastAsia="Times New Roman" w:hAnsi="Courier New" w:cs="Courier New"/>
+          <w:sz w:val="20"/>
+          <w:szCs w:val="20"/>
+          <w:lang w:val="en-US"/>
+        </w:rPr>
+        <w:t xml:space="preserve">-&gt; </w:t>
+      </w:r>
+      <w:proofErr w:type="spellStart"/>
+      <w:r>
+        <w:rPr>
+          <w:rFonts w:ascii="Courier New" w:eastAsia="Times New Roman" w:hAnsi="Courier New" w:cs="Courier New"/>
+          <w:sz w:val="20"/>
+          <w:szCs w:val="20"/>
+          <w:lang w:val="en-US"/>
+        </w:rPr>
+        <w:t>Sensör</w:t>
+      </w:r>
+      <w:proofErr w:type="spellEnd"/>
+      <w:r>
+        <w:rPr>
+          <w:rFonts w:ascii="Courier New" w:eastAsia="Times New Roman" w:hAnsi="Courier New" w:cs="Courier New"/>
+          <w:sz w:val="20"/>
+          <w:szCs w:val="20"/>
+          <w:lang w:val="en-US"/>
+        </w:rPr>
+        <w:t xml:space="preserve"> </w:t>
+      </w:r>
+      <w:proofErr w:type="spellStart"/>
+      <w:r>
+        <w:rPr>
+          <w:rFonts w:ascii="Courier New" w:eastAsia="Times New Roman" w:hAnsi="Courier New" w:cs="Courier New"/>
+          <w:sz w:val="20"/>
+          <w:szCs w:val="20"/>
+          <w:lang w:val="en-US"/>
+        </w:rPr>
+        <w:t>Matrisi</w:t>
+      </w:r>
+      <w:proofErr w:type="spellEnd"/>
+      <w:r>
+        <w:rPr>
+          <w:rFonts w:ascii="Courier New" w:eastAsia="Times New Roman" w:hAnsi="Courier New" w:cs="Courier New"/>
+          <w:sz w:val="20"/>
+          <w:szCs w:val="20"/>
+          <w:lang w:val="en-US"/>
+        </w:rPr>
+        <w:t xml:space="preserve"> (</w:t>
+      </w:r>
+      <w:proofErr w:type="spellStart"/>
+      <w:r>
+        <w:rPr>
+          <w:rFonts w:ascii="Courier New" w:eastAsia="Times New Roman" w:hAnsi="Courier New" w:cs="Courier New"/>
+          <w:sz w:val="20"/>
+          <w:szCs w:val="20"/>
+          <w:lang w:val="en-US"/>
+        </w:rPr>
+        <w:t>Piksel</w:t>
+      </w:r>
+      <w:proofErr w:type="spellEnd"/>
+      <w:r>
+        <w:rPr>
+          <w:rFonts w:ascii="Courier New" w:eastAsia="Times New Roman" w:hAnsi="Courier New" w:cs="Courier New"/>
+          <w:sz w:val="20"/>
+          <w:szCs w:val="20"/>
+          <w:lang w:val="en-US"/>
+        </w:rPr>
+        <w:t xml:space="preserve">) -&gt; Byte </w:t>
+      </w:r>
+      <w:proofErr w:type="spellStart"/>
+      <w:r>
+        <w:rPr>
+          <w:rFonts w:ascii="Courier New" w:eastAsia="Times New Roman" w:hAnsi="Courier New" w:cs="Courier New"/>
+          <w:sz w:val="20"/>
+          <w:szCs w:val="20"/>
+          <w:lang w:val="en-US"/>
+        </w:rPr>
+        <w:t>Dizisi</w:t>
+      </w:r>
+      <w:proofErr w:type="spellEnd"/>
+      <w:r>
+        <w:rPr>
+          <w:rFonts w:ascii="Courier New" w:eastAsia="Times New Roman" w:hAnsi="Courier New" w:cs="Courier New"/>
+          <w:sz w:val="20"/>
+          <w:szCs w:val="20"/>
+          <w:lang w:val="en-US"/>
+        </w:rPr>
+        <w:t xml:space="preserve"> -&gt; SHA-256 </w:t>
+      </w:r>
+      <w:proofErr w:type="spellStart"/>
+      <w:r>
+        <w:rPr>
+          <w:rFonts w:ascii="Courier New" w:eastAsia="Times New Roman" w:hAnsi="Courier New" w:cs="Courier New"/>
+          <w:sz w:val="20"/>
+          <w:szCs w:val="20"/>
+          <w:lang w:val="en-US"/>
+        </w:rPr>
+        <w:t>Algoritmas</w:t>
+      </w:r>
+      <w:r>
+        <w:rPr>
+          <w:rFonts w:ascii="Courier New" w:eastAsia="Times New Roman" w:hAnsi="Courier New" w:cs="Courier New"/>
+          <w:sz w:val="20"/>
+          <w:szCs w:val="20"/>
+          <w:lang w:val="en-US"/>
+        </w:rPr>
+        <w:t>ı</w:t>
+      </w:r>
+      <w:proofErr w:type="spellEnd"/>
+      <w:r>
+        <w:rPr>
+          <w:rFonts w:ascii="Courier New" w:eastAsia="Times New Roman" w:hAnsi="Courier New" w:cs="Courier New"/>
+          <w:sz w:val="20"/>
+          <w:szCs w:val="20"/>
+          <w:lang w:val="en-US"/>
+        </w:rPr>
+        <w:t xml:space="preserve"> -&gt; </w:t>
+      </w:r>
+      <w:proofErr w:type="spellStart"/>
+      <w:r>
+        <w:rPr>
+          <w:rFonts w:ascii="Courier New" w:eastAsia="Times New Roman" w:hAnsi="Courier New" w:cs="Courier New"/>
+          <w:sz w:val="20"/>
+          <w:szCs w:val="20"/>
+          <w:lang w:val="en-US"/>
+        </w:rPr>
+        <w:t>Rastgele</w:t>
+      </w:r>
+      <w:proofErr w:type="spellEnd"/>
+      <w:r>
+        <w:rPr>
+          <w:rFonts w:ascii="Courier New" w:eastAsia="Times New Roman" w:hAnsi="Courier New" w:cs="Courier New"/>
+          <w:sz w:val="20"/>
+          <w:szCs w:val="20"/>
+          <w:lang w:val="en-US"/>
+        </w:rPr>
+        <w:t xml:space="preserve"> </w:t>
+      </w:r>
+      <w:proofErr w:type="spellStart"/>
+      <w:r>
+        <w:rPr>
+          <w:rFonts w:ascii="Courier New" w:eastAsia="Times New Roman" w:hAnsi="Courier New" w:cs="Courier New"/>
+          <w:sz w:val="20"/>
+          <w:szCs w:val="20"/>
+          <w:lang w:val="en-US"/>
+        </w:rPr>
+        <w:t>Sayı</w:t>
+      </w:r>
+      <w:proofErr w:type="spellEnd"/>
+      <w:r>
+        <w:rPr>
+          <w:rFonts w:ascii="Courier New" w:eastAsia="Times New Roman" w:hAnsi="Courier New" w:cs="Courier New"/>
+          <w:sz w:val="20"/>
+          <w:szCs w:val="20"/>
+          <w:lang w:val="en-US"/>
+        </w:rPr>
+        <w:t xml:space="preserve"> </w:t>
+      </w:r>
+      <w:proofErr w:type="spellStart"/>
+      <w:r>
+        <w:rPr>
+          <w:rFonts w:ascii="Courier New" w:eastAsia="Times New Roman" w:hAnsi="Courier New" w:cs="Courier New"/>
+          <w:sz w:val="20"/>
+          <w:szCs w:val="20"/>
+          <w:lang w:val="en-US"/>
+        </w:rPr>
+        <w:t>Tohumu</w:t>
+      </w:r>
+      <w:proofErr w:type="spellEnd"/>
+      <w:r>
+        <w:rPr>
+          <w:rFonts w:ascii="Courier New" w:eastAsia="Times New Roman" w:hAnsi="Courier New" w:cs="Courier New"/>
+          <w:sz w:val="20"/>
+          <w:szCs w:val="20"/>
+          <w:lang w:val="en-US"/>
+        </w:rPr>
+        <w:t xml:space="preserve"> (Seed)</w:t>
+      </w:r>
+      <w:proofErr w:type="gramEnd"/>
+    </w:p>
+    <w:p>
+      <w:pPr>
+        <w:spacing w:before="100" w:beforeAutospacing="1" w:after="100" w:afterAutospacing="1" w:line="240" w:lineRule="auto"/>
+        <w:rPr>
+          <w:rFonts w:ascii="Courier New" w:eastAsia="Times New Roman" w:hAnsi="Courier New" w:cs="Courier New"/>
+          <w:sz w:val="20"/>
+          <w:szCs w:val="20"/>
+          <w:lang w:val="en-US"/>
+        </w:rPr>
+      </w:pPr>
+    </w:p>
+    <w:p>
+      <w:pPr>
+        <w:spacing w:before="100" w:beforeAutospacing="1" w:after="100" w:afterAutospacing="1" w:line="240" w:lineRule="auto"/>
+        <w:rPr>
+          <w:rFonts w:ascii="Courier New" w:eastAsia="Times New Roman" w:hAnsi="Courier New" w:cs="Courier New"/>
+          <w:sz w:val="20"/>
+          <w:szCs w:val="20"/>
+          <w:lang w:val="en-US"/>
+        </w:rPr>
+      </w:pPr>
+    </w:p>
+    <w:p>
+      <w:pPr>
+        <w:spacing w:before="100" w:beforeAutospacing="1" w:after="100" w:afterAutospacing="1" w:line="240" w:lineRule="auto"/>
+        <w:rPr>
+          <w:rFonts w:ascii="Times New Roman" w:eastAsia="Times New Roman" w:hAnsi="Times New Roman" w:cs="Times New Roman"/>
+          <w:sz w:val="24"/>
+          <w:szCs w:val="24"/>
+          <w:lang w:val="en-US"/>
+        </w:rPr>
+      </w:pPr>
     </w:p>
     <w:p>
       <w:pPr>
@@ -1401,7 +5188,6 @@
           <w:color w:val="1F1F1F"/>
           <w:bdr w:val="none" w:sz="0" w:space="0" w:color="auto" w:frame="1"/>
         </w:rPr>
-        <w:lastRenderedPageBreak/>
         <w:t>Fail-Safe Mekanizması:</w:t>
       </w:r>
       <w:r>
@@ -1464,6 +5250,7 @@
         <w:rPr>
           <w:color w:val="1F1F1F"/>
         </w:rPr>
+        <w:lastRenderedPageBreak/>
         <w:t>5. DOĞRULAMA VE TEST SONUÇLARI</w:t>
       </w:r>
     </w:p>
@@ -2426,8 +6213,7 @@
               </w:rPr>
               <w:t xml:space="preserve"> </w:t>
             </w:r>
-            <w:bookmarkStart w:id="0" w:name="_GoBack"/>
-            <w:bookmarkEnd w:id="0"/>
+            <w:proofErr w:type="spellStart"/>
             <w:r>
               <w:rPr>
                 <w:rFonts w:ascii="Times New Roman" w:eastAsia="Times New Roman" w:hAnsi="Times New Roman" w:cs="Times New Roman"/>
@@ -2437,7 +6223,19 @@
                 <w:bdr w:val="none" w:sz="0" w:space="0" w:color="auto" w:frame="1"/>
                 <w:lang w:val="en-US"/>
               </w:rPr>
-              <w:t xml:space="preserve">milyon </w:t>
+              <w:t>milyon</w:t>
+            </w:r>
+            <w:proofErr w:type="spellEnd"/>
+            <w:r>
+              <w:rPr>
+                <w:rFonts w:ascii="Times New Roman" w:eastAsia="Times New Roman" w:hAnsi="Times New Roman" w:cs="Times New Roman"/>
+                <w:color w:val="1F1F1F"/>
+                <w:sz w:val="24"/>
+                <w:szCs w:val="24"/>
+                <w:bdr w:val="none" w:sz="0" w:space="0" w:color="auto" w:frame="1"/>
+                <w:lang w:val="en-US"/>
+              </w:rPr>
+              <w:t xml:space="preserve"> </w:t>
             </w:r>
             <w:proofErr w:type="spellStart"/>
             <w:r>
@@ -3719,7 +7517,6 @@
           <w:color w:val="1F1F1F"/>
           <w:bdr w:val="none" w:sz="0" w:space="0" w:color="auto" w:frame="1"/>
         </w:rPr>
-        <w:lastRenderedPageBreak/>
         <w:t>Savunma Senaryoları:</w:t>
       </w:r>
     </w:p>
@@ -3811,6 +7608,7 @@
           <w:color w:val="1F1F1F"/>
           <w:bdr w:val="none" w:sz="0" w:space="0" w:color="auto" w:frame="1"/>
         </w:rPr>
+        <w:lastRenderedPageBreak/>
         <w:t>Man-in-the-Middle:</w:t>
       </w:r>
       <w:r>
@@ -5246,6 +9044,47 @@
     </w:p>
     <w:p>
       <w:pPr>
+        <w:pStyle w:val="HTMLPreformatted"/>
+        <w:rPr>
+          <w:rStyle w:val="HTMLCode"/>
+          <w:rFonts w:eastAsiaTheme="majorEastAsia"/>
+          <w:color w:val="444746"/>
+          <w:sz w:val="21"/>
+          <w:szCs w:val="21"/>
+          <w:bdr w:val="none" w:sz="0" w:space="0" w:color="auto" w:frame="1"/>
+        </w:rPr>
+      </w:pPr>
+    </w:p>
+    <w:p>
+      <w:pPr>
+        <w:pStyle w:val="HTMLPreformatted"/>
+        <w:rPr>
+          <w:rStyle w:val="HTMLCode"/>
+          <w:rFonts w:eastAsiaTheme="majorEastAsia"/>
+          <w:color w:val="444746"/>
+          <w:sz w:val="21"/>
+          <w:szCs w:val="21"/>
+          <w:bdr w:val="none" w:sz="0" w:space="0" w:color="auto" w:frame="1"/>
+        </w:rPr>
+      </w:pPr>
+    </w:p>
+    <w:p>
+      <w:pPr>
+        <w:pStyle w:val="HTMLPreformatted"/>
+        <w:rPr>
+          <w:rStyle w:val="HTMLCode"/>
+          <w:rFonts w:eastAsiaTheme="majorEastAsia"/>
+          <w:color w:val="444746"/>
+          <w:sz w:val="21"/>
+          <w:szCs w:val="21"/>
+          <w:bdr w:val="none" w:sz="0" w:space="0" w:color="auto" w:frame="1"/>
+        </w:rPr>
+      </w:pPr>
+      <w:bookmarkStart w:id="0" w:name="_GoBack"/>
+      <w:bookmarkEnd w:id="0"/>
+    </w:p>
+    <w:p>
+      <w:pPr>
         <w:pStyle w:val="NormalWeb"/>
         <w:rPr>
           <w:color w:val="1F1F1F"/>
@@ -5255,6 +9094,7 @@
         <w:rPr>
           <w:color w:val="1F1F1F"/>
         </w:rPr>
+        <w:lastRenderedPageBreak/>
         <w:t>Akış Şeması Özeti:</w:t>
       </w:r>
     </w:p>
@@ -5462,6 +9302,123 @@
 <file path=word/numbering.xml><?xml version="1.0" encoding="utf-8"?>
 <w:numbering xmlns:wpc="http://schemas.microsoft.com/office/word/2010/wordprocessingCanvas" xmlns:cx="http://schemas.microsoft.com/office/drawing/2014/chartex" xmlns:cx1="http://schemas.microsoft.com/office/drawing/2015/9/8/chartex" xmlns:mc="http://schemas.openxmlformats.org/markup-compatibility/2006" xmlns:o="urn:schemas-microsoft-com:office:office" xmlns:r="http://schemas.openxmlformats.org/officeDocument/2006/relationships" xmlns:m="http://schemas.openxmlformats.org/officeDocument/2006/math" xmlns:v="urn:schemas-microsoft-com:vml" xmlns:wp14="http://schemas.microsoft.com/office/word/2010/wordprocessingDrawing" xmlns:wp="http://schemas.openxmlformats.org/drawingml/2006/wordprocessingDrawing" xmlns:w10="urn:schemas-microsoft-com:office:word" xmlns:w="http://schemas.openxmlformats.org/wordprocessingml/2006/main" xmlns:w14="http://schemas.microsoft.com/office/word/2010/wordml" xmlns:w15="http://schemas.microsoft.com/office/word/2012/wordml" xmlns:w16se="http://schemas.microsoft.com/office/word/2015/wordml/symex" xmlns:wpg="http://schemas.microsoft.com/office/word/2010/wordprocessingGroup" xmlns:wpi="http://schemas.microsoft.com/office/word/2010/wordprocessingInk" xmlns:wne="http://schemas.microsoft.com/office/word/2006/wordml" xmlns:wps="http://schemas.microsoft.com/office/word/2010/wordprocessingShape" mc:Ignorable="w14 w15 w16se wp14">
   <w:abstractNum w:abstractNumId="0" w15:restartNumberingAfterBreak="0">
+    <w:nsid w:val="04F43949"/>
+    <w:multiLevelType w:val="multilevel"/>
+    <w:tmpl w:val="DB249CA0"/>
+    <w:lvl w:ilvl="0">
+      <w:start w:val="1"/>
+      <w:numFmt w:val="decimal"/>
+      <w:lvlText w:val="%1."/>
+      <w:lvlJc w:val="left"/>
+      <w:pPr>
+        <w:tabs>
+          <w:tab w:val="num" w:pos="720"/>
+        </w:tabs>
+        <w:ind w:left="720" w:hanging="360"/>
+      </w:pPr>
+    </w:lvl>
+    <w:lvl w:ilvl="1">
+      <w:start w:val="1"/>
+      <w:numFmt w:val="bullet"/>
+      <w:lvlText w:val="o"/>
+      <w:lvlJc w:val="left"/>
+      <w:pPr>
+        <w:tabs>
+          <w:tab w:val="num" w:pos="1440"/>
+        </w:tabs>
+        <w:ind w:left="1440" w:hanging="360"/>
+      </w:pPr>
+      <w:rPr>
+        <w:rFonts w:ascii="Courier New" w:hAnsi="Courier New" w:hint="default"/>
+        <w:sz w:val="20"/>
+      </w:rPr>
+    </w:lvl>
+    <w:lvl w:ilvl="2" w:tentative="1">
+      <w:start w:val="1"/>
+      <w:numFmt w:val="decimal"/>
+      <w:lvlText w:val="%3."/>
+      <w:lvlJc w:val="left"/>
+      <w:pPr>
+        <w:tabs>
+          <w:tab w:val="num" w:pos="2160"/>
+        </w:tabs>
+        <w:ind w:left="2160" w:hanging="360"/>
+      </w:pPr>
+    </w:lvl>
+    <w:lvl w:ilvl="3" w:tentative="1">
+      <w:start w:val="1"/>
+      <w:numFmt w:val="decimal"/>
+      <w:lvlText w:val="%4."/>
+      <w:lvlJc w:val="left"/>
+      <w:pPr>
+        <w:tabs>
+          <w:tab w:val="num" w:pos="2880"/>
+        </w:tabs>
+        <w:ind w:left="2880" w:hanging="360"/>
+      </w:pPr>
+    </w:lvl>
+    <w:lvl w:ilvl="4" w:tentative="1">
+      <w:start w:val="1"/>
+      <w:numFmt w:val="decimal"/>
+      <w:lvlText w:val="%5."/>
+      <w:lvlJc w:val="left"/>
+      <w:pPr>
+        <w:tabs>
+          <w:tab w:val="num" w:pos="3600"/>
+        </w:tabs>
+        <w:ind w:left="3600" w:hanging="360"/>
+      </w:pPr>
+    </w:lvl>
+    <w:lvl w:ilvl="5" w:tentative="1">
+      <w:start w:val="1"/>
+      <w:numFmt w:val="decimal"/>
+      <w:lvlText w:val="%6."/>
+      <w:lvlJc w:val="left"/>
+      <w:pPr>
+        <w:tabs>
+          <w:tab w:val="num" w:pos="4320"/>
+        </w:tabs>
+        <w:ind w:left="4320" w:hanging="360"/>
+      </w:pPr>
+    </w:lvl>
+    <w:lvl w:ilvl="6" w:tentative="1">
+      <w:start w:val="1"/>
+      <w:numFmt w:val="decimal"/>
+      <w:lvlText w:val="%7."/>
+      <w:lvlJc w:val="left"/>
+      <w:pPr>
+        <w:tabs>
+          <w:tab w:val="num" w:pos="5040"/>
+        </w:tabs>
+        <w:ind w:left="5040" w:hanging="360"/>
+      </w:pPr>
+    </w:lvl>
+    <w:lvl w:ilvl="7" w:tentative="1">
+      <w:start w:val="1"/>
+      <w:numFmt w:val="decimal"/>
+      <w:lvlText w:val="%8."/>
+      <w:lvlJc w:val="left"/>
+      <w:pPr>
+        <w:tabs>
+          <w:tab w:val="num" w:pos="5760"/>
+        </w:tabs>
+        <w:ind w:left="5760" w:hanging="360"/>
+      </w:pPr>
+    </w:lvl>
+    <w:lvl w:ilvl="8" w:tentative="1">
+      <w:start w:val="1"/>
+      <w:numFmt w:val="decimal"/>
+      <w:lvlText w:val="%9."/>
+      <w:lvlJc w:val="left"/>
+      <w:pPr>
+        <w:tabs>
+          <w:tab w:val="num" w:pos="6480"/>
+        </w:tabs>
+        <w:ind w:left="6480" w:hanging="360"/>
+      </w:pPr>
+    </w:lvl>
+  </w:abstractNum>
+  <w:abstractNum w:abstractNumId="1" w15:restartNumberingAfterBreak="0">
     <w:nsid w:val="18F53658"/>
     <w:multiLevelType w:val="multilevel"/>
     <w:tmpl w:val="2AC2D02A"/>
@@ -5610,7 +9567,7 @@
       </w:rPr>
     </w:lvl>
   </w:abstractNum>
-  <w:abstractNum w:abstractNumId="1" w15:restartNumberingAfterBreak="0">
+  <w:abstractNum w:abstractNumId="2" w15:restartNumberingAfterBreak="0">
     <w:nsid w:val="439B5E70"/>
     <w:multiLevelType w:val="multilevel"/>
     <w:tmpl w:val="972E6A0C"/>
@@ -5723,7 +9680,7 @@
       </w:pPr>
     </w:lvl>
   </w:abstractNum>
-  <w:abstractNum w:abstractNumId="2" w15:restartNumberingAfterBreak="0">
+  <w:abstractNum w:abstractNumId="3" w15:restartNumberingAfterBreak="0">
     <w:nsid w:val="508E1194"/>
     <w:multiLevelType w:val="multilevel"/>
     <w:tmpl w:val="049069FE"/>
@@ -5836,7 +9793,7 @@
       </w:pPr>
     </w:lvl>
   </w:abstractNum>
-  <w:abstractNum w:abstractNumId="3" w15:restartNumberingAfterBreak="0">
+  <w:abstractNum w:abstractNumId="4" w15:restartNumberingAfterBreak="0">
     <w:nsid w:val="524D24F9"/>
     <w:multiLevelType w:val="multilevel"/>
     <w:tmpl w:val="20D621D2"/>
@@ -5985,7 +9942,7 @@
       </w:rPr>
     </w:lvl>
   </w:abstractNum>
-  <w:abstractNum w:abstractNumId="4" w15:restartNumberingAfterBreak="0">
+  <w:abstractNum w:abstractNumId="5" w15:restartNumberingAfterBreak="0">
     <w:nsid w:val="5E5230C2"/>
     <w:multiLevelType w:val="multilevel"/>
     <w:tmpl w:val="5A723A84"/>
@@ -6135,19 +10092,22 @@
     </w:lvl>
   </w:abstractNum>
   <w:num w:numId="1">
+    <w:abstractNumId w:val="2"/>
+  </w:num>
+  <w:num w:numId="2">
+    <w:abstractNumId w:val="4"/>
+  </w:num>
+  <w:num w:numId="3">
+    <w:abstractNumId w:val="5"/>
+  </w:num>
+  <w:num w:numId="4">
     <w:abstractNumId w:val="1"/>
   </w:num>
-  <w:num w:numId="2">
+  <w:num w:numId="5">
     <w:abstractNumId w:val="3"/>
   </w:num>
-  <w:num w:numId="3">
-    <w:abstractNumId w:val="4"/>
-  </w:num>
-  <w:num w:numId="4">
+  <w:num w:numId="6">
     <w:abstractNumId w:val="0"/>
-  </w:num>
-  <w:num w:numId="5">
-    <w:abstractNumId w:val="2"/>
   </w:num>
   <w:numIdMacAtCleanup w:val="5"/>
 </w:numbering>
@@ -7450,7 +11410,7 @@
 </file>
 
 <file path=customXml/itemProps1.xml><?xml version="1.0" encoding="utf-8"?>
-<ds:datastoreItem xmlns:ds="http://schemas.openxmlformats.org/officeDocument/2006/customXml" ds:itemID="{1F16CCD8-7B25-4399-8E9A-0FB2FFEF748A}">
+<ds:datastoreItem xmlns:ds="http://schemas.openxmlformats.org/officeDocument/2006/customXml" ds:itemID="{17CACCA5-5398-44B6-9F6E-FC71EFAC1A49}">
   <ds:schemaRefs>
     <ds:schemaRef ds:uri="http://schemas.openxmlformats.org/officeDocument/2006/bibliography"/>
   </ds:schemaRefs>
